--- a/High Risk Manoeuvre Template.docx
+++ b/High Risk Manoeuvre Template.docx
@@ -1,114 +1,64 @@
 
 <file path=word/document.xml><?xml version="1.0" encoding="utf-8"?>
-<w:document xmlns:wpc="http://schemas.microsoft.com/office/word/2010/wordprocessingCanvas" xmlns:cx="http://schemas.microsoft.com/office/drawing/2014/chartex" xmlns:cx1="http://schemas.microsoft.com/office/drawing/2015/9/8/chartex" xmlns:cx2="http://schemas.microsoft.com/office/drawing/2015/10/21/chartex" xmlns:cx3="http://schemas.microsoft.com/office/drawing/2016/5/9/chartex" xmlns:cx4="http://schemas.microsoft.com/office/drawing/2016/5/10/chartex" xmlns:cx5="http://schemas.microsoft.com/office/drawing/2016/5/11/chartex" xmlns:cx6="http://schemas.microsoft.com/office/drawing/2016/5/12/chartex" xmlns:cx7="http://schemas.microsoft.com/office/drawing/2016/5/13/chartex" xmlns:cx8="http://schemas.microsoft.com/office/drawing/2016/5/14/chartex" xmlns:mc="http://schemas.openxmlformats.org/markup-compatibility/2006" xmlns:aink="http://schemas.microsoft.com/office/drawing/2016/ink" xmlns:am3d="http://schemas.microsoft.com/office/drawing/2017/model3d" xmlns:o="urn:schemas-microsoft-com:office:office" xmlns:oel="http://schemas.microsoft.com/office/2019/extlst" xmlns:r="http://schemas.openxmlformats.org/officeDocument/2006/relationships" xmlns:m="http://schemas.openxmlformats.org/officeDocument/2006/math" xmlns:v="urn:schemas-microsoft-com:vml" xmlns:wp14="http://schemas.microsoft.com/office/word/2010/wordprocessingDrawing" xmlns:wp="http://schemas.openxmlformats.org/drawingml/2006/wordprocessingDrawing" xmlns:w10="urn:schemas-microsoft-com:office:word" xmlns:w="http://schemas.openxmlformats.org/wordprocessingml/2006/main" xmlns:w14="http://schemas.microsoft.com/office/word/2010/wordml" xmlns:w15="http://schemas.microsoft.com/office/word/2012/wordml" xmlns:w16cex="http://schemas.microsoft.com/office/word/2018/wordml/cex" xmlns:w16cid="http://schemas.microsoft.com/office/word/2016/wordml/cid" xmlns:w16="http://schemas.microsoft.com/office/word/2018/wordml" xmlns:w16sdtdh="http://schemas.microsoft.com/office/word/2020/wordml/sdtdatahash" xmlns:w16se="http://schemas.microsoft.com/office/word/2015/wordml/symex" xmlns:wpg="http://schemas.microsoft.com/office/word/2010/wordprocessingGroup" xmlns:wpi="http://schemas.microsoft.com/office/word/2010/wordprocessingInk" xmlns:wne="http://schemas.microsoft.com/office/word/2006/wordml" xmlns:wps="http://schemas.microsoft.com/office/word/2010/wordprocessingShape" xmlns:a="http://schemas.openxmlformats.org/drawingml/2006/main" xmlns:pic="http://schemas.openxmlformats.org/drawingml/2006/picture" xmlns:a14="http://schemas.microsoft.com/office/drawing/2010/main" mc:Ignorable="w14 w15 w16se w16cid w16 w16cex w16sdtdh wp14">
+<w:document xmlns:wpc="http://schemas.microsoft.com/office/word/2010/wordprocessingCanvas" xmlns:cx="http://schemas.microsoft.com/office/drawing/2014/chartex" xmlns:cx1="http://schemas.microsoft.com/office/drawing/2015/9/8/chartex" xmlns:cx2="http://schemas.microsoft.com/office/drawing/2015/10/21/chartex" xmlns:cx3="http://schemas.microsoft.com/office/drawing/2016/5/9/chartex" xmlns:cx4="http://schemas.microsoft.com/office/drawing/2016/5/10/chartex" xmlns:cx5="http://schemas.microsoft.com/office/drawing/2016/5/11/chartex" xmlns:cx6="http://schemas.microsoft.com/office/drawing/2016/5/12/chartex" xmlns:cx7="http://schemas.microsoft.com/office/drawing/2016/5/13/chartex" xmlns:cx8="http://schemas.microsoft.com/office/drawing/2016/5/14/chartex" xmlns:mc="http://schemas.openxmlformats.org/markup-compatibility/2006" xmlns:aink="http://schemas.microsoft.com/office/drawing/2016/ink" xmlns:am3d="http://schemas.microsoft.com/office/drawing/2017/model3d" xmlns:o="urn:schemas-microsoft-com:office:office" xmlns:oel="http://schemas.microsoft.com/office/2019/extlst" xmlns:r="http://schemas.openxmlformats.org/officeDocument/2006/relationships" xmlns:m="http://schemas.openxmlformats.org/officeDocument/2006/math" xmlns:v="urn:schemas-microsoft-com:vml" xmlns:wp14="http://schemas.microsoft.com/office/word/2010/wordprocessingDrawing" xmlns:wp="http://schemas.openxmlformats.org/drawingml/2006/wordprocessingDrawing" xmlns:w10="urn:schemas-microsoft-com:office:word" xmlns:w="http://schemas.openxmlformats.org/wordprocessingml/2006/main" xmlns:w14="http://schemas.microsoft.com/office/word/2010/wordml" xmlns:w15="http://schemas.microsoft.com/office/word/2012/wordml" xmlns:w16cex="http://schemas.microsoft.com/office/word/2018/wordml/cex" xmlns:w16cid="http://schemas.microsoft.com/office/word/2016/wordml/cid" xmlns:w16="http://schemas.microsoft.com/office/word/2018/wordml" xmlns:w16du="http://schemas.microsoft.com/office/word/2023/wordml/word16du" xmlns:w16sdtdh="http://schemas.microsoft.com/office/word/2020/wordml/sdtdatahash" xmlns:w16sdtfl="http://schemas.microsoft.com/office/word/2024/wordml/sdtformatlock" xmlns:w16se="http://schemas.microsoft.com/office/word/2015/wordml/symex" xmlns:wpg="http://schemas.microsoft.com/office/word/2010/wordprocessingGroup" xmlns:wpi="http://schemas.microsoft.com/office/word/2010/wordprocessingInk" xmlns:wne="http://schemas.microsoft.com/office/word/2006/wordml" xmlns:wps="http://schemas.microsoft.com/office/word/2010/wordprocessingShape" mc:Ignorable="w14 w15 w16se w16cid w16 w16cex w16sdtdh w16sdtfl w16du wp14">
   <w:body>
     <w:tbl>
       <w:tblPr>
         <w:tblStyle w:val="TableGrid"/>
-        <w:tblW w:w="10564" w:type="dxa"/>
+        <w:tblW w:w="0" w:type="auto"/>
         <w:tblLook w:val="04A0" w:firstRow="1" w:lastRow="0" w:firstColumn="1" w:lastColumn="0" w:noHBand="0" w:noVBand="1"/>
       </w:tblPr>
       <w:tblGrid>
-        <w:gridCol w:w="1984"/>
-        <w:gridCol w:w="8580"/>
+        <w:gridCol w:w="1951"/>
+        <w:gridCol w:w="8613"/>
       </w:tblGrid>
-      <w:tr xmlns:wp14="http://schemas.microsoft.com/office/word/2010/wordml" wp14:textId="77777777">
+      <w:tr>
         <w:trPr>
           <w:trHeight w:val="443"/>
         </w:trPr>
         <w:tc>
           <w:tcPr>
-            <w:tcW w:w="1984" w:type="dxa"/>
+            <w:tcW w:w="1951" w:type="dxa"/>
             <w:shd w:val="clear" w:color="auto" w:fill="BFBFBF" w:themeFill="background1" w:themeFillShade="BF"/>
-            <w:tcMar/>
-          </w:tcPr>
-          <w:p>
-            <w:pPr>
-              <w:spacing w:after="120" w:line="240" w:lineRule="atLeast"/>
-              <w:jc w:val="both"/>
-              <w:rPr>
-                <w:rFonts w:ascii="Arial" w:hAnsi="Arial" w:eastAsia="Arial" w:cs="Arial"/>
-                <w:b w:val="1"/>
-                <w:bCs w:val="1"/>
-                <w:i w:val="0"/>
-                <w:iCs w:val="0"/>
-                <w:caps w:val="0"/>
-                <w:smallCaps w:val="0"/>
-                <w:color w:val="auto" w:themeColor="text1" w:themeTint="FF" w:themeShade="FF"/>
-                <w:sz w:val="20"/>
-                <w:szCs w:val="20"/>
-              </w:rPr>
-            </w:pPr>
-            <w:r>
-              <w:rPr>
-                <w:rFonts w:ascii="Arial" w:hAnsi="Arial" w:eastAsia="Arial" w:cs="Arial"/>
-                <w:b w:val="1"/>
-                <w:bCs w:val="1"/>
-                <w:i w:val="0"/>
-                <w:iCs w:val="0"/>
-                <w:caps w:val="0"/>
-                <w:smallCaps w:val="0"/>
-                <w:color w:val="auto"/>
-                <w:sz w:val="20"/>
-                <w:szCs w:val="20"/>
-                <w:lang w:val="en-AU"/>
-              </w:rPr>
-              <w:t>P</w:t>
-            </w:r>
-            <w:r>
-              <w:rPr>
-                <w:rFonts w:ascii="Arial" w:hAnsi="Arial" w:eastAsia="Arial" w:cs="Arial"/>
-                <w:b w:val="1"/>
-                <w:bCs w:val="1"/>
-                <w:i w:val="0"/>
-                <w:iCs w:val="0"/>
-                <w:caps w:val="0"/>
-                <w:smallCaps w:val="0"/>
-                <w:color w:val="auto"/>
-                <w:sz w:val="20"/>
-                <w:szCs w:val="20"/>
-                <w:lang w:val="en-AU"/>
-              </w:rPr>
-              <w:t>ROPERTY</w:t>
-            </w:r>
-          </w:p>
-        </w:tc>
-        <w:tc>
-          <w:tcPr>
-            <w:tcW w:w="8580" w:type="dxa"/>
+          </w:tcPr>
+          <w:p>
+            <w:pPr>
+              <w:rPr>
+                <w:rFonts w:eastAsia="Arial" w:cs="Arial"/>
+                <w:color w:val="000000" w:themeColor="text1"/>
+                <w:sz w:val="20"/>
+              </w:rPr>
+            </w:pPr>
+            <w:r>
+              <w:rPr>
+                <w:rFonts w:eastAsia="Arial" w:cs="Arial"/>
+                <w:b/>
+                <w:bCs/>
+                <w:color w:val="000000" w:themeColor="text1"/>
+                <w:sz w:val="20"/>
+              </w:rPr>
+              <w:t>PROPERTY</w:t>
+            </w:r>
+          </w:p>
+        </w:tc>
+        <w:tc>
+          <w:tcPr>
+            <w:tcW w:w="8613" w:type="dxa"/>
             <w:shd w:val="clear" w:color="auto" w:fill="BFBFBF" w:themeFill="background1" w:themeFillShade="BF"/>
-            <w:tcMar/>
-          </w:tcPr>
-          <w:p>
-            <w:pPr>
-              <w:spacing w:after="120" w:line="240" w:lineRule="atLeast"/>
-              <w:jc w:val="both"/>
-              <w:rPr>
-                <w:rFonts w:ascii="Arial" w:hAnsi="Arial" w:eastAsia="Arial" w:cs="Arial"/>
-                <w:b w:val="1"/>
-                <w:bCs w:val="1"/>
-                <w:i w:val="0"/>
-                <w:iCs w:val="0"/>
-                <w:caps w:val="0"/>
-                <w:smallCaps w:val="0"/>
-                <w:color w:val="auto" w:themeColor="text1" w:themeTint="FF" w:themeShade="FF"/>
-                <w:sz w:val="20"/>
-                <w:szCs w:val="20"/>
-              </w:rPr>
-            </w:pPr>
-            <w:r>
-              <w:rPr>
-                <w:rFonts w:ascii="Arial" w:hAnsi="Arial" w:eastAsia="Arial" w:cs="Arial"/>
-                <w:b w:val="1"/>
-                <w:bCs w:val="1"/>
-                <w:i w:val="0"/>
-                <w:iCs w:val="0"/>
-                <w:caps w:val="0"/>
-                <w:smallCaps w:val="0"/>
-                <w:color w:val="auto"/>
-                <w:sz w:val="20"/>
-                <w:szCs w:val="20"/>
-                <w:lang w:val="en-AU"/>
+          </w:tcPr>
+          <w:p>
+            <w:pPr>
+              <w:rPr>
+                <w:rFonts w:eastAsia="Arial" w:cs="Arial"/>
+                <w:color w:val="000000" w:themeColor="text1"/>
+                <w:sz w:val="20"/>
+              </w:rPr>
+            </w:pPr>
+            <w:r>
+              <w:rPr>
+                <w:rFonts w:eastAsia="Arial" w:cs="Arial"/>
+                <w:color w:val="000000" w:themeColor="text1"/>
+                <w:sz w:val="20"/>
               </w:rPr>
               <w:t>Indooroopilly Shopping Centre</w:t>
             </w:r>
@@ -117,33 +67,28 @@
       </w:tr>
       <w:tr>
         <w:trPr>
-          <w:trHeight w:val="675"/>
+          <w:trHeight w:val="443"/>
         </w:trPr>
         <w:tc>
           <w:tcPr>
-            <w:tcW w:w="1984" w:type="dxa"/>
-            <w:tcMar/>
+            <w:tcW w:w="1951" w:type="dxa"/>
           </w:tcPr>
           <w:p>
             <w:pPr>
               <w:jc w:val="left"/>
               <w:rPr>
-                <w:rFonts w:ascii="Arial" w:hAnsi="Arial" w:eastAsia="Arial" w:cs="Arial"/>
-                <w:b w:val="1"/>
-                <w:bCs w:val="1"/>
-                <w:color w:val="auto"/>
-                <w:sz w:val="20"/>
-                <w:szCs w:val="20"/>
-              </w:rPr>
-            </w:pPr>
-            <w:r>
-              <w:rPr>
-                <w:rFonts w:ascii="Arial" w:hAnsi="Arial" w:eastAsia="Arial" w:cs="Arial"/>
-                <w:b w:val="1"/>
-                <w:bCs w:val="1"/>
-                <w:color w:val="auto"/>
-                <w:sz w:val="20"/>
-                <w:szCs w:val="20"/>
+                <w:rFonts w:eastAsia="Arial" w:cs="Arial"/>
+                <w:b/>
+                <w:bCs/>
+                <w:sz w:val="20"/>
+              </w:rPr>
+            </w:pPr>
+            <w:r>
+              <w:rPr>
+                <w:rFonts w:eastAsia="Arial" w:cs="Arial"/>
+                <w:b/>
+                <w:bCs/>
+                <w:sz w:val="20"/>
               </w:rPr>
               <w:t>Description</w:t>
             </w:r>
@@ -151,59 +96,53 @@
         </w:tc>
         <w:tc>
           <w:tcPr>
-            <w:tcW w:w="8580" w:type="dxa"/>
-            <w:tcMar/>
-          </w:tcPr>
-          <w:p>
-            <w:pPr>
-              <w:spacing w:before="0" w:beforeAutospacing="off" w:after="0" w:afterAutospacing="off"/>
+            <w:tcW w:w="8613" w:type="dxa"/>
+          </w:tcPr>
+          <w:p>
+            <w:pPr>
+              <w:spacing w:before="60"/>
               <w:jc w:val="left"/>
               <w:rPr>
-                <w:rFonts w:ascii="Aptos Narrow" w:hAnsi="Aptos Narrow" w:eastAsia="Aptos Narrow" w:cs="Aptos Narrow"/>
-                <w:b w:val="0"/>
-                <w:bCs w:val="0"/>
-                <w:i w:val="0"/>
-                <w:iCs w:val="0"/>
-                <w:strike w:val="0"/>
-                <w:dstrike w:val="0"/>
-                <w:color w:val="000000" w:themeColor="text1" w:themeTint="FF" w:themeShade="FF"/>
-                <w:sz w:val="22"/>
-                <w:szCs w:val="22"/>
-                <w:u w:val="none"/>
-              </w:rPr>
-            </w:pPr>
+                <w:rFonts w:eastAsia="Arial" w:cs="Arial"/>
+                <w:color w:val="000000" w:themeColor="text1"/>
+                <w:sz w:val="20"/>
+              </w:rPr>
+            </w:pPr>
+            <w:r>
+              <w:rPr>
+                <w:rFonts w:eastAsia="Arial" w:cs="Arial"/>
+                <w:color w:val="000000" w:themeColor="text1"/>
+                <w:sz w:val="20"/>
+              </w:rPr>
+              <w:t>{{description}}</w:t>
+            </w:r>
           </w:p>
         </w:tc>
       </w:tr>
       <w:tr>
         <w:trPr>
-          <w:trHeight w:val="615"/>
+          <w:trHeight w:val="470"/>
         </w:trPr>
         <w:tc>
           <w:tcPr>
-            <w:tcW w:w="1984" w:type="dxa"/>
-            <w:tcMar/>
+            <w:tcW w:w="1951" w:type="dxa"/>
           </w:tcPr>
           <w:p>
             <w:pPr>
               <w:jc w:val="left"/>
               <w:rPr>
-                <w:rFonts w:ascii="Arial" w:hAnsi="Arial" w:eastAsia="Arial" w:cs="Arial"/>
-                <w:b w:val="1"/>
-                <w:bCs w:val="1"/>
-                <w:color w:val="auto"/>
-                <w:sz w:val="20"/>
-                <w:szCs w:val="20"/>
-              </w:rPr>
-            </w:pPr>
-            <w:r>
-              <w:rPr>
-                <w:rFonts w:ascii="Arial" w:hAnsi="Arial" w:eastAsia="Arial" w:cs="Arial"/>
-                <w:b w:val="1"/>
-                <w:bCs w:val="1"/>
-                <w:color w:val="auto"/>
-                <w:sz w:val="20"/>
-                <w:szCs w:val="20"/>
+                <w:rFonts w:eastAsia="Arial" w:cs="Arial"/>
+                <w:b/>
+                <w:bCs/>
+                <w:sz w:val="20"/>
+              </w:rPr>
+            </w:pPr>
+            <w:r>
+              <w:rPr>
+                <w:rFonts w:eastAsia="Arial" w:cs="Arial"/>
+                <w:b/>
+                <w:bCs/>
+                <w:sz w:val="20"/>
               </w:rPr>
               <w:t>Date &amp; Time of Entry</w:t>
             </w:r>
@@ -211,309 +150,331 @@
         </w:tc>
         <w:tc>
           <w:tcPr>
-            <w:tcW w:w="8580" w:type="dxa"/>
-            <w:tcMar/>
-          </w:tcPr>
-          <w:p>
-            <w:pPr>
-              <w:bidi w:val="0"/>
-              <w:spacing w:before="0" w:beforeAutospacing="off" w:after="0" w:afterAutospacing="off"/>
-              <w:jc w:val="left"/>
-              <w:rPr>
-                <w:rFonts w:ascii="Aptos Narrow" w:hAnsi="Aptos Narrow" w:eastAsia="Aptos Narrow" w:cs="Aptos Narrow"/>
-                <w:b w:val="0"/>
-                <w:bCs w:val="0"/>
-                <w:i w:val="0"/>
-                <w:iCs w:val="0"/>
-                <w:strike w:val="0"/>
-                <w:dstrike w:val="0"/>
-                <w:color w:val="000000" w:themeColor="text1" w:themeTint="FF" w:themeShade="FF"/>
-                <w:sz w:val="22"/>
-                <w:szCs w:val="22"/>
-                <w:u w:val="none"/>
-              </w:rPr>
-            </w:pPr>
+            <w:tcW w:w="8613" w:type="dxa"/>
+          </w:tcPr>
+          <w:p>
+            <w:pPr>
+              <w:rPr>
+                <w:rFonts w:eastAsia="Arial" w:cs="Arial"/>
+                <w:color w:val="000000" w:themeColor="text1"/>
+                <w:sz w:val="20"/>
+              </w:rPr>
+            </w:pPr>
+            <w:r>
+              <w:rPr>
+                <w:rFonts w:eastAsia="Arial" w:cs="Arial"/>
+                <w:color w:val="000000" w:themeColor="text1"/>
+                <w:sz w:val="20"/>
+              </w:rPr>
+              <w:t>{{</w:t>
+            </w:r>
+            <w:proofErr w:type="spellStart"/>
+            <w:r>
+              <w:rPr>
+                <w:rFonts w:eastAsia="Arial" w:cs="Arial"/>
+                <w:color w:val="000000" w:themeColor="text1"/>
+                <w:sz w:val="20"/>
+              </w:rPr>
+              <w:t>entry_time</w:t>
+            </w:r>
+            <w:proofErr w:type="spellEnd"/>
+            <w:r>
+              <w:rPr>
+                <w:rFonts w:eastAsia="Arial" w:cs="Arial"/>
+                <w:color w:val="000000" w:themeColor="text1"/>
+                <w:sz w:val="20"/>
+              </w:rPr>
+              <w:t>}}</w:t>
+            </w:r>
           </w:p>
         </w:tc>
       </w:tr>
-      <w:tr xmlns:wp14="http://schemas.microsoft.com/office/word/2010/wordml" wp14:textId="77777777">
-        <w:trPr>
-          <w:trHeight w:val="300"/>
-        </w:trPr>
-        <w:tc>
-          <w:tcPr>
-            <w:tcW w:w="1984" w:type="dxa"/>
-            <w:tcMar/>
-          </w:tcPr>
-          <w:p>
-            <w:pPr>
-              <w:pStyle w:val="Normal"/>
-              <w:jc w:val="left"/>
-              <w:rPr>
-                <w:rFonts w:ascii="Arial" w:hAnsi="Arial" w:eastAsia="Arial" w:cs="Arial"/>
-                <w:b w:val="1"/>
-                <w:bCs w:val="1"/>
-                <w:color w:val="auto"/>
-                <w:sz w:val="20"/>
-                <w:szCs w:val="20"/>
-              </w:rPr>
-            </w:pPr>
-            <w:r>
-              <w:rPr>
-                <w:rFonts w:ascii="Arial" w:hAnsi="Arial" w:eastAsia="Arial" w:cs="Arial"/>
-                <w:b w:val="1"/>
-                <w:bCs w:val="1"/>
-                <w:color w:val="auto"/>
-                <w:sz w:val="20"/>
-                <w:szCs w:val="20"/>
-              </w:rPr>
-              <w:t>Entry Gate</w:t>
-            </w:r>
-          </w:p>
-        </w:tc>
-        <w:tc>
-          <w:tcPr>
-            <w:tcW w:w="8580" w:type="dxa"/>
-            <w:tcMar/>
-          </w:tcPr>
-          <w:p>
-            <w:pPr>
-              <w:bidi w:val="0"/>
-              <w:spacing w:before="0" w:beforeAutospacing="off" w:after="0" w:afterAutospacing="off"/>
-              <w:jc w:val="left"/>
-              <w:rPr>
-                <w:rFonts w:ascii="Aptos Narrow" w:hAnsi="Aptos Narrow" w:eastAsia="Aptos Narrow" w:cs="Aptos Narrow"/>
-                <w:b w:val="0"/>
-                <w:bCs w:val="0"/>
-                <w:i w:val="0"/>
-                <w:iCs w:val="0"/>
-                <w:strike w:val="0"/>
-                <w:dstrike w:val="0"/>
-                <w:color w:val="000000" w:themeColor="text1" w:themeTint="FF" w:themeShade="FF"/>
-                <w:sz w:val="22"/>
-                <w:szCs w:val="22"/>
-                <w:u w:val="none"/>
-              </w:rPr>
-            </w:pPr>
-          </w:p>
-        </w:tc>
-      </w:tr>
-      <w:tr xmlns:wp14="http://schemas.microsoft.com/office/word/2010/wordml" wp14:textId="77777777">
+      <w:tr>
         <w:trPr>
           <w:trHeight w:val="470"/>
         </w:trPr>
         <w:tc>
           <w:tcPr>
-            <w:tcW w:w="1984" w:type="dxa"/>
-            <w:tcMar/>
-          </w:tcPr>
-          <w:p>
-            <w:pPr>
-              <w:pStyle w:val="Normal"/>
+            <w:tcW w:w="1951" w:type="dxa"/>
+          </w:tcPr>
+          <w:p>
+            <w:pPr>
               <w:jc w:val="left"/>
               <w:rPr>
-                <w:rFonts w:ascii="Arial" w:hAnsi="Arial" w:eastAsia="Arial" w:cs="Arial"/>
-                <w:b w:val="1"/>
-                <w:bCs w:val="1"/>
-                <w:color w:val="auto"/>
-                <w:sz w:val="20"/>
-                <w:szCs w:val="20"/>
-              </w:rPr>
-            </w:pPr>
-            <w:r>
-              <w:rPr>
-                <w:rFonts w:ascii="Arial" w:hAnsi="Arial" w:eastAsia="Arial" w:cs="Arial"/>
-                <w:b w:val="1"/>
-                <w:bCs w:val="1"/>
-                <w:color w:val="auto"/>
-                <w:sz w:val="20"/>
-                <w:szCs w:val="20"/>
-              </w:rPr>
-              <w:t>Date &amp; Time of Exit</w:t>
-            </w:r>
-          </w:p>
-        </w:tc>
-        <w:tc>
-          <w:tcPr>
-            <w:tcW w:w="8580" w:type="dxa"/>
-            <w:tcMar/>
-          </w:tcPr>
-          <w:p>
-            <w:pPr>
-              <w:bidi w:val="0"/>
-              <w:spacing w:before="0" w:beforeAutospacing="off" w:after="0" w:afterAutospacing="off"/>
-              <w:jc w:val="left"/>
-              <w:rPr>
-                <w:rFonts w:ascii="Aptos Narrow" w:hAnsi="Aptos Narrow" w:eastAsia="Aptos Narrow" w:cs="Aptos Narrow"/>
-                <w:b w:val="0"/>
-                <w:bCs w:val="0"/>
-                <w:i w:val="0"/>
-                <w:iCs w:val="0"/>
-                <w:strike w:val="0"/>
-                <w:dstrike w:val="0"/>
-                <w:color w:val="000000" w:themeColor="text1" w:themeTint="FF" w:themeShade="FF"/>
-                <w:sz w:val="22"/>
-                <w:szCs w:val="22"/>
-                <w:u w:val="none"/>
-              </w:rPr>
-            </w:pPr>
+                <w:rFonts w:eastAsia="Arial" w:cs="Arial"/>
+                <w:b/>
+                <w:bCs/>
+                <w:sz w:val="20"/>
+              </w:rPr>
+            </w:pPr>
+            <w:r>
+              <w:rPr>
+                <w:rFonts w:eastAsia="Arial" w:cs="Arial"/>
+                <w:b/>
+                <w:bCs/>
+                <w:sz w:val="20"/>
+              </w:rPr>
+              <w:t>Entry Gate</w:t>
+            </w:r>
+          </w:p>
+        </w:tc>
+        <w:tc>
+          <w:tcPr>
+            <w:tcW w:w="8613" w:type="dxa"/>
+          </w:tcPr>
+          <w:p>
+            <w:pPr>
+              <w:rPr>
+                <w:rFonts w:eastAsia="Arial" w:cs="Arial"/>
+                <w:color w:val="000000" w:themeColor="text1"/>
+                <w:sz w:val="20"/>
+              </w:rPr>
+            </w:pPr>
+            <w:r>
+              <w:rPr>
+                <w:rFonts w:eastAsia="Arial" w:cs="Arial"/>
+                <w:color w:val="000000" w:themeColor="text1"/>
+                <w:sz w:val="20"/>
+              </w:rPr>
+              <w:t>{{</w:t>
+            </w:r>
+            <w:proofErr w:type="spellStart"/>
+            <w:r>
+              <w:rPr>
+                <w:rFonts w:eastAsia="Arial" w:cs="Arial"/>
+                <w:color w:val="000000" w:themeColor="text1"/>
+                <w:sz w:val="20"/>
+              </w:rPr>
+              <w:t>entry_gate</w:t>
+            </w:r>
+            <w:proofErr w:type="spellEnd"/>
+            <w:r>
+              <w:rPr>
+                <w:rFonts w:eastAsia="Arial" w:cs="Arial"/>
+                <w:color w:val="000000" w:themeColor="text1"/>
+                <w:sz w:val="20"/>
+              </w:rPr>
+              <w:t>}}</w:t>
+            </w:r>
           </w:p>
         </w:tc>
       </w:tr>
-      <w:tr xmlns:wp14="http://schemas.microsoft.com/office/word/2010/wordml" wp14:textId="77777777">
+      <w:tr>
         <w:trPr>
           <w:trHeight w:val="470"/>
         </w:trPr>
         <w:tc>
           <w:tcPr>
-            <w:tcW w:w="1984" w:type="dxa"/>
-            <w:tcMar/>
-          </w:tcPr>
-          <w:p>
-            <w:pPr>
-              <w:pStyle w:val="Normal"/>
+            <w:tcW w:w="1951" w:type="dxa"/>
+          </w:tcPr>
+          <w:p>
+            <w:pPr>
               <w:jc w:val="left"/>
               <w:rPr>
-                <w:rFonts w:ascii="Arial" w:hAnsi="Arial" w:eastAsia="Arial" w:cs="Arial"/>
-                <w:b w:val="1"/>
-                <w:bCs w:val="1"/>
-                <w:color w:val="auto"/>
-                <w:sz w:val="20"/>
-                <w:szCs w:val="20"/>
-              </w:rPr>
-            </w:pPr>
-            <w:r>
-              <w:rPr>
-                <w:rFonts w:ascii="Arial" w:hAnsi="Arial" w:eastAsia="Arial" w:cs="Arial"/>
-                <w:b w:val="1"/>
-                <w:bCs w:val="1"/>
-                <w:color w:val="auto"/>
-                <w:sz w:val="20"/>
-                <w:szCs w:val="20"/>
-              </w:rPr>
-              <w:t>Exit Gate</w:t>
-            </w:r>
-          </w:p>
-        </w:tc>
-        <w:tc>
-          <w:tcPr>
-            <w:tcW w:w="8580" w:type="dxa"/>
-            <w:tcMar/>
-          </w:tcPr>
-          <w:p>
-            <w:pPr>
-              <w:bidi w:val="0"/>
-              <w:spacing w:before="0" w:beforeAutospacing="off" w:after="0" w:afterAutospacing="off"/>
-              <w:jc w:val="left"/>
-              <w:rPr>
-                <w:rFonts w:ascii="Aptos Narrow" w:hAnsi="Aptos Narrow" w:eastAsia="Aptos Narrow" w:cs="Aptos Narrow"/>
-                <w:b w:val="0"/>
-                <w:bCs w:val="0"/>
-                <w:i w:val="0"/>
-                <w:iCs w:val="0"/>
-                <w:strike w:val="0"/>
-                <w:dstrike w:val="0"/>
-                <w:color w:val="000000" w:themeColor="text1" w:themeTint="FF" w:themeShade="FF"/>
-                <w:sz w:val="22"/>
-                <w:szCs w:val="22"/>
-                <w:u w:val="none"/>
-              </w:rPr>
-            </w:pPr>
+                <w:rFonts w:eastAsia="Arial" w:cs="Arial"/>
+                <w:b/>
+                <w:bCs/>
+                <w:sz w:val="20"/>
+              </w:rPr>
+            </w:pPr>
+            <w:r>
+              <w:rPr>
+                <w:rFonts w:eastAsia="Arial" w:cs="Arial"/>
+                <w:b/>
+                <w:bCs/>
+                <w:sz w:val="20"/>
+              </w:rPr>
+              <w:t>Date &amp; Time of Exit</w:t>
+            </w:r>
+          </w:p>
+        </w:tc>
+        <w:tc>
+          <w:tcPr>
+            <w:tcW w:w="8613" w:type="dxa"/>
+          </w:tcPr>
+          <w:p>
+            <w:pPr>
+              <w:rPr>
+                <w:rFonts w:eastAsia="Arial" w:cs="Arial"/>
+                <w:color w:val="000000" w:themeColor="text1"/>
+                <w:sz w:val="20"/>
+              </w:rPr>
+            </w:pPr>
+            <w:r>
+              <w:rPr>
+                <w:rFonts w:eastAsia="Arial" w:cs="Arial"/>
+                <w:color w:val="000000" w:themeColor="text1"/>
+                <w:sz w:val="20"/>
+              </w:rPr>
+              <w:t>{{</w:t>
+            </w:r>
+            <w:proofErr w:type="spellStart"/>
+            <w:r>
+              <w:rPr>
+                <w:rFonts w:eastAsia="Arial" w:cs="Arial"/>
+                <w:color w:val="000000" w:themeColor="text1"/>
+                <w:sz w:val="20"/>
+              </w:rPr>
+              <w:t>exit_time</w:t>
+            </w:r>
+            <w:proofErr w:type="spellEnd"/>
+            <w:r>
+              <w:rPr>
+                <w:rFonts w:eastAsia="Arial" w:cs="Arial"/>
+                <w:color w:val="000000" w:themeColor="text1"/>
+                <w:sz w:val="20"/>
+              </w:rPr>
+              <w:t>}}</w:t>
+            </w:r>
           </w:p>
         </w:tc>
       </w:tr>
-      <w:tr xmlns:wp14="http://schemas.microsoft.com/office/word/2010/wordml" wp14:textId="77777777">
+      <w:tr>
         <w:trPr>
           <w:trHeight w:val="470"/>
         </w:trPr>
         <w:tc>
           <w:tcPr>
-            <w:tcW w:w="1984" w:type="dxa"/>
-            <w:tcMar/>
-          </w:tcPr>
-          <w:p>
-            <w:pPr>
-              <w:pStyle w:val="Normal"/>
+            <w:tcW w:w="1951" w:type="dxa"/>
+          </w:tcPr>
+          <w:p>
+            <w:pPr>
               <w:jc w:val="left"/>
               <w:rPr>
-                <w:rFonts w:ascii="Arial" w:hAnsi="Arial" w:eastAsia="Arial" w:cs="Arial"/>
-                <w:b w:val="1"/>
-                <w:bCs w:val="1"/>
-                <w:color w:val="auto"/>
-                <w:sz w:val="20"/>
-                <w:szCs w:val="20"/>
-              </w:rPr>
-            </w:pPr>
-            <w:r>
-              <w:rPr>
-                <w:rFonts w:ascii="Arial" w:hAnsi="Arial" w:eastAsia="Arial" w:cs="Arial"/>
-                <w:b w:val="1"/>
-                <w:bCs w:val="1"/>
-                <w:color w:val="auto"/>
-                <w:sz w:val="20"/>
-                <w:szCs w:val="20"/>
-              </w:rPr>
-              <w:t>Parking Fee</w:t>
-            </w:r>
-          </w:p>
-        </w:tc>
-        <w:tc>
-          <w:tcPr>
-            <w:tcW w:w="8580" w:type="dxa"/>
-            <w:tcMar/>
-          </w:tcPr>
-          <w:p>
-            <w:pPr>
-              <w:bidi w:val="0"/>
-              <w:spacing w:before="0" w:beforeAutospacing="off" w:after="0" w:afterAutospacing="off"/>
-              <w:jc w:val="left"/>
-              <w:rPr>
-                <w:rFonts w:ascii="Aptos Narrow" w:hAnsi="Aptos Narrow" w:eastAsia="Aptos Narrow" w:cs="Aptos Narrow"/>
-                <w:b w:val="0"/>
-                <w:bCs w:val="0"/>
-                <w:i w:val="0"/>
-                <w:iCs w:val="0"/>
-                <w:strike w:val="0"/>
-                <w:dstrike w:val="0"/>
-                <w:color w:val="000000" w:themeColor="text1" w:themeTint="FF" w:themeShade="FF"/>
-                <w:sz w:val="22"/>
-                <w:szCs w:val="22"/>
-                <w:u w:val="none"/>
-              </w:rPr>
-            </w:pPr>
+                <w:rFonts w:eastAsia="Arial" w:cs="Arial"/>
+                <w:b/>
+                <w:bCs/>
+                <w:sz w:val="20"/>
+              </w:rPr>
+            </w:pPr>
+            <w:r>
+              <w:rPr>
+                <w:rFonts w:eastAsia="Arial" w:cs="Arial"/>
+                <w:b/>
+                <w:bCs/>
+                <w:sz w:val="20"/>
+              </w:rPr>
+              <w:t>Exit Gate</w:t>
+            </w:r>
+          </w:p>
+        </w:tc>
+        <w:tc>
+          <w:tcPr>
+            <w:tcW w:w="8613" w:type="dxa"/>
+          </w:tcPr>
+          <w:p>
+            <w:pPr>
+              <w:rPr>
+                <w:rFonts w:eastAsia="Arial" w:cs="Arial"/>
+                <w:color w:val="000000" w:themeColor="text1"/>
+                <w:sz w:val="20"/>
+              </w:rPr>
+            </w:pPr>
+            <w:r>
+              <w:rPr>
+                <w:rFonts w:eastAsia="Arial" w:cs="Arial"/>
+                <w:color w:val="000000" w:themeColor="text1"/>
+                <w:sz w:val="20"/>
+              </w:rPr>
+              <w:t>{{</w:t>
+            </w:r>
+            <w:proofErr w:type="spellStart"/>
+            <w:r>
+              <w:rPr>
+                <w:rFonts w:eastAsia="Arial" w:cs="Arial"/>
+                <w:color w:val="000000" w:themeColor="text1"/>
+                <w:sz w:val="20"/>
+              </w:rPr>
+              <w:t>exit_gate</w:t>
+            </w:r>
+            <w:proofErr w:type="spellEnd"/>
+            <w:r>
+              <w:rPr>
+                <w:rFonts w:eastAsia="Arial" w:cs="Arial"/>
+                <w:color w:val="000000" w:themeColor="text1"/>
+                <w:sz w:val="20"/>
+              </w:rPr>
+              <w:t>}}</w:t>
+            </w:r>
           </w:p>
         </w:tc>
       </w:tr>
-      <w:tr xmlns:wp14="http://schemas.microsoft.com/office/word/2010/wordml" wp14:textId="77777777">
+      <w:tr>
         <w:trPr>
           <w:trHeight w:val="470"/>
         </w:trPr>
         <w:tc>
           <w:tcPr>
-            <w:tcW w:w="1984" w:type="dxa"/>
-            <w:tcMar/>
-          </w:tcPr>
-          <w:p>
-            <w:pPr>
-              <w:pStyle w:val="Normal"/>
+            <w:tcW w:w="1951" w:type="dxa"/>
+          </w:tcPr>
+          <w:p>
+            <w:pPr>
               <w:jc w:val="left"/>
               <w:rPr>
-                <w:rFonts w:ascii="Arial" w:hAnsi="Arial" w:eastAsia="Arial" w:cs="Arial"/>
-                <w:b w:val="1"/>
-                <w:bCs w:val="1"/>
-                <w:color w:val="auto"/>
-                <w:sz w:val="20"/>
-                <w:szCs w:val="20"/>
-              </w:rPr>
-            </w:pPr>
-            <w:r>
-              <w:rPr>
-                <w:rFonts w:ascii="Arial" w:hAnsi="Arial" w:eastAsia="Arial" w:cs="Arial"/>
-                <w:b w:val="1"/>
-                <w:bCs w:val="1"/>
-                <w:color w:val="auto"/>
-                <w:sz w:val="20"/>
-                <w:szCs w:val="20"/>
+                <w:rFonts w:eastAsia="Arial" w:cs="Arial"/>
+                <w:b/>
+                <w:bCs/>
+                <w:sz w:val="20"/>
+              </w:rPr>
+            </w:pPr>
+            <w:r>
+              <w:rPr>
+                <w:rFonts w:eastAsia="Arial" w:cs="Arial"/>
+                <w:b/>
+                <w:bCs/>
+                <w:sz w:val="20"/>
+              </w:rPr>
+              <w:t>Parking Fee</w:t>
+            </w:r>
+          </w:p>
+        </w:tc>
+        <w:tc>
+          <w:tcPr>
+            <w:tcW w:w="8613" w:type="dxa"/>
+          </w:tcPr>
+          <w:p>
+            <w:pPr>
+              <w:rPr>
+                <w:rFonts w:eastAsia="Arial" w:cs="Arial"/>
+                <w:color w:val="000000" w:themeColor="text1"/>
+                <w:sz w:val="20"/>
+              </w:rPr>
+            </w:pPr>
+            <w:r>
+              <w:rPr>
+                <w:rFonts w:eastAsia="Arial" w:cs="Arial"/>
+                <w:color w:val="000000" w:themeColor="text1"/>
+                <w:sz w:val="20"/>
+              </w:rPr>
+              <w:t>{{fee}}</w:t>
+            </w:r>
+          </w:p>
+        </w:tc>
+      </w:tr>
+      <w:tr>
+        <w:trPr>
+          <w:trHeight w:val="470"/>
+        </w:trPr>
+        <w:tc>
+          <w:tcPr>
+            <w:tcW w:w="1951" w:type="dxa"/>
+          </w:tcPr>
+          <w:p>
+            <w:pPr>
+              <w:jc w:val="left"/>
+              <w:rPr>
+                <w:rFonts w:eastAsia="Arial" w:cs="Arial"/>
+                <w:b/>
+                <w:bCs/>
+                <w:sz w:val="20"/>
+              </w:rPr>
+            </w:pPr>
+            <w:r>
+              <w:rPr>
+                <w:rFonts w:eastAsia="Arial" w:cs="Arial"/>
+                <w:b/>
+                <w:bCs/>
+                <w:sz w:val="20"/>
               </w:rPr>
               <w:t>Parking Fee Paid</w:t>
             </w:r>
@@ -521,129 +482,121 @@
         </w:tc>
         <w:tc>
           <w:tcPr>
-            <w:tcW w:w="8580" w:type="dxa"/>
-            <w:tcMar/>
-          </w:tcPr>
-          <w:p>
-            <w:pPr>
-              <w:pStyle w:val="Normal"/>
-              <w:suppressLineNumbers w:val="0"/>
-              <w:bidi w:val="0"/>
-              <w:spacing w:before="0" w:beforeAutospacing="off" w:after="0" w:afterAutospacing="off" w:line="240" w:lineRule="atLeast"/>
-              <w:ind w:left="0" w:right="0"/>
+            <w:tcW w:w="8613" w:type="dxa"/>
+          </w:tcPr>
+          <w:p>
+            <w:pPr>
+              <w:rPr>
+                <w:rFonts w:eastAsia="Arial" w:cs="Arial"/>
+                <w:color w:val="000000" w:themeColor="text1"/>
+                <w:sz w:val="20"/>
+              </w:rPr>
+            </w:pPr>
+            <w:r>
+              <w:rPr>
+                <w:rFonts w:eastAsia="Arial" w:cs="Arial"/>
+                <w:color w:val="000000" w:themeColor="text1"/>
+                <w:sz w:val="20"/>
+              </w:rPr>
+              <w:t>{{</w:t>
+            </w:r>
+            <w:proofErr w:type="spellStart"/>
+            <w:r>
+              <w:rPr>
+                <w:rFonts w:eastAsia="Arial" w:cs="Arial"/>
+                <w:color w:val="000000" w:themeColor="text1"/>
+                <w:sz w:val="20"/>
+              </w:rPr>
+              <w:t>paid_amt</w:t>
+            </w:r>
+            <w:proofErr w:type="spellEnd"/>
+            <w:r>
+              <w:rPr>
+                <w:rFonts w:eastAsia="Arial" w:cs="Arial"/>
+                <w:color w:val="000000" w:themeColor="text1"/>
+                <w:sz w:val="20"/>
+              </w:rPr>
+              <w:t>}}</w:t>
+            </w:r>
+          </w:p>
+        </w:tc>
+      </w:tr>
+      <w:tr>
+        <w:trPr>
+          <w:trHeight w:val="470"/>
+        </w:trPr>
+        <w:tc>
+          <w:tcPr>
+            <w:tcW w:w="1951" w:type="dxa"/>
+          </w:tcPr>
+          <w:p>
+            <w:pPr>
               <w:jc w:val="left"/>
               <w:rPr>
-                <w:rFonts w:ascii="Aptos Narrow" w:hAnsi="Aptos Narrow" w:eastAsia="Aptos Narrow" w:cs="Aptos Narrow"/>
-                <w:b w:val="0"/>
-                <w:bCs w:val="0"/>
-                <w:i w:val="0"/>
-                <w:iCs w:val="0"/>
-                <w:strike w:val="0"/>
-                <w:dstrike w:val="0"/>
-                <w:color w:val="000000" w:themeColor="text1" w:themeTint="FF" w:themeShade="FF"/>
-                <w:sz w:val="22"/>
-                <w:szCs w:val="22"/>
-                <w:u w:val="none"/>
-                <w:lang w:val="en-AU"/>
-              </w:rPr>
-            </w:pPr>
+                <w:rFonts w:eastAsia="Arial" w:cs="Arial"/>
+                <w:b/>
+                <w:bCs/>
+                <w:sz w:val="20"/>
+              </w:rPr>
+            </w:pPr>
+            <w:r>
+              <w:rPr>
+                <w:rFonts w:eastAsia="Arial" w:cs="Arial"/>
+                <w:b/>
+                <w:bCs/>
+                <w:sz w:val="20"/>
+              </w:rPr>
+              <w:t>Serial Offender</w:t>
+            </w:r>
+          </w:p>
+        </w:tc>
+        <w:tc>
+          <w:tcPr>
+            <w:tcW w:w="8613" w:type="dxa"/>
+          </w:tcPr>
+          <w:p>
+            <w:pPr>
+              <w:rPr>
+                <w:rFonts w:eastAsia="Arial" w:cs="Arial"/>
+                <w:color w:val="000000" w:themeColor="text1"/>
+                <w:sz w:val="20"/>
+              </w:rPr>
+            </w:pPr>
+            <w:r>
+              <w:rPr>
+                <w:rFonts w:eastAsia="Arial" w:cs="Arial"/>
+                <w:color w:val="000000" w:themeColor="text1"/>
+                <w:sz w:val="20"/>
+              </w:rPr>
+              <w:t>{{serial}}</w:t>
+            </w:r>
           </w:p>
         </w:tc>
       </w:tr>
-      <w:tr xmlns:wp14="http://schemas.microsoft.com/office/word/2010/wordml" wp14:textId="77777777">
+      <w:tr>
         <w:trPr>
-          <w:trHeight w:val="465"/>
+          <w:trHeight w:val="470"/>
         </w:trPr>
         <w:tc>
           <w:tcPr>
-            <w:tcW w:w="1984" w:type="dxa"/>
-            <w:tcMar/>
-          </w:tcPr>
-          <w:p>
-            <w:pPr>
-              <w:pStyle w:val="Normal"/>
+            <w:tcW w:w="1951" w:type="dxa"/>
+          </w:tcPr>
+          <w:p>
+            <w:pPr>
               <w:jc w:val="left"/>
               <w:rPr>
-                <w:rFonts w:ascii="Arial" w:hAnsi="Arial" w:eastAsia="Arial" w:cs="Arial"/>
-                <w:b w:val="1"/>
-                <w:bCs w:val="1"/>
-                <w:color w:val="auto"/>
-                <w:sz w:val="20"/>
-                <w:szCs w:val="20"/>
-              </w:rPr>
-            </w:pPr>
-            <w:r>
-              <w:rPr>
-                <w:rFonts w:ascii="Arial" w:hAnsi="Arial" w:eastAsia="Arial" w:cs="Arial"/>
-                <w:b w:val="1"/>
-                <w:bCs w:val="1"/>
-                <w:color w:val="auto"/>
-                <w:sz w:val="20"/>
-                <w:szCs w:val="20"/>
-              </w:rPr>
-              <w:t>Serial Offender</w:t>
-            </w:r>
-          </w:p>
-        </w:tc>
-        <w:tc>
-          <w:tcPr>
-            <w:tcW w:w="8580" w:type="dxa"/>
-            <w:tcMar/>
-          </w:tcPr>
-          <w:p>
-            <w:pPr>
-              <w:pStyle w:val="Normal"/>
-              <w:suppressLineNumbers w:val="0"/>
-              <w:bidi w:val="0"/>
-              <w:spacing w:before="0" w:beforeAutospacing="off" w:after="0" w:afterAutospacing="off" w:line="240" w:lineRule="atLeast"/>
-              <w:ind w:left="0" w:right="0"/>
-              <w:jc w:val="left"/>
-              <w:rPr>
-                <w:rFonts w:ascii="Aptos Narrow" w:hAnsi="Aptos Narrow" w:eastAsia="Aptos Narrow" w:cs="Aptos Narrow"/>
-                <w:b w:val="0"/>
-                <w:bCs w:val="0"/>
-                <w:i w:val="0"/>
-                <w:iCs w:val="0"/>
-                <w:strike w:val="0"/>
-                <w:dstrike w:val="0"/>
-                <w:color w:val="000000" w:themeColor="text1" w:themeTint="FF" w:themeShade="FF"/>
-                <w:sz w:val="22"/>
-                <w:szCs w:val="22"/>
-                <w:u w:val="none"/>
-              </w:rPr>
-            </w:pPr>
-          </w:p>
-        </w:tc>
-      </w:tr>
-      <w:tr xmlns:wp14="http://schemas.microsoft.com/office/word/2010/wordml" wp14:textId="77777777">
-        <w:trPr>
-          <w:trHeight w:val="300"/>
-        </w:trPr>
-        <w:tc>
-          <w:tcPr>
-            <w:tcW w:w="1984" w:type="dxa"/>
-            <w:tcMar/>
-          </w:tcPr>
-          <w:p>
-            <w:pPr>
-              <w:jc w:val="left"/>
-              <w:rPr>
-                <w:rFonts w:ascii="Arial" w:hAnsi="Arial" w:eastAsia="Arial" w:cs="Arial"/>
-                <w:b w:val="1"/>
-                <w:bCs w:val="1"/>
-                <w:color w:val="auto"/>
-                <w:sz w:val="20"/>
-                <w:szCs w:val="20"/>
-              </w:rPr>
-            </w:pPr>
-            <w:r>
-              <w:rPr>
-                <w:rFonts w:ascii="Arial" w:hAnsi="Arial" w:eastAsia="Arial" w:cs="Arial"/>
-                <w:b w:val="1"/>
-                <w:bCs w:val="1"/>
-                <w:color w:val="auto"/>
-                <w:sz w:val="20"/>
-                <w:szCs w:val="20"/>
+                <w:rFonts w:eastAsia="Arial" w:cs="Arial"/>
+                <w:b/>
+                <w:bCs/>
+                <w:sz w:val="20"/>
+              </w:rPr>
+            </w:pPr>
+            <w:r>
+              <w:rPr>
+                <w:rFonts w:eastAsia="Arial" w:cs="Arial"/>
+                <w:b/>
+                <w:bCs/>
+                <w:sz w:val="20"/>
               </w:rPr>
               <w:t>Report Author</w:t>
             </w:r>
@@ -651,31 +604,24 @@
         </w:tc>
         <w:tc>
           <w:tcPr>
-            <w:tcW w:w="8580" w:type="dxa"/>
-            <w:tcMar/>
-          </w:tcPr>
-          <w:p>
-            <w:pPr>
-              <w:pStyle w:val="Normal"/>
-              <w:suppressLineNumbers w:val="0"/>
-              <w:spacing w:before="0" w:beforeAutospacing="off" w:after="0" w:afterAutospacing="off" w:line="240" w:lineRule="atLeast"/>
-              <w:ind w:left="0" w:right="0"/>
-              <w:jc w:val="left"/>
-              <w:rPr>
-                <w:rFonts w:ascii="Aptos Narrow" w:hAnsi="Aptos Narrow" w:eastAsia="Aptos Narrow" w:cs="Aptos Narrow"/>
-                <w:b w:val="0"/>
-                <w:bCs w:val="0"/>
-                <w:i w:val="0"/>
-                <w:iCs w:val="0"/>
-                <w:strike w:val="0"/>
-                <w:dstrike w:val="0"/>
-                <w:color w:val="000000" w:themeColor="text1" w:themeTint="FF" w:themeShade="FF"/>
-                <w:sz w:val="22"/>
-                <w:szCs w:val="22"/>
-                <w:u w:val="none"/>
-                <w:lang w:val="en-AU"/>
-              </w:rPr>
-            </w:pPr>
+            <w:tcW w:w="8613" w:type="dxa"/>
+          </w:tcPr>
+          <w:p>
+            <w:pPr>
+              <w:rPr>
+                <w:rFonts w:eastAsia="Arial" w:cs="Arial"/>
+                <w:color w:val="000000" w:themeColor="text1"/>
+                <w:sz w:val="20"/>
+              </w:rPr>
+            </w:pPr>
+            <w:r>
+              <w:rPr>
+                <w:rFonts w:eastAsia="Arial" w:cs="Arial"/>
+                <w:color w:val="000000" w:themeColor="text1"/>
+                <w:sz w:val="20"/>
+              </w:rPr>
+              <w:t>{{author}}</w:t>
+            </w:r>
           </w:p>
         </w:tc>
       </w:tr>
@@ -685,29 +631,24 @@
         </w:trPr>
         <w:tc>
           <w:tcPr>
-            <w:tcW w:w="1984" w:type="dxa"/>
-            <w:tcMar/>
+            <w:tcW w:w="1951" w:type="dxa"/>
           </w:tcPr>
           <w:p>
             <w:pPr>
               <w:jc w:val="left"/>
               <w:rPr>
-                <w:rFonts w:ascii="Arial" w:hAnsi="Arial" w:eastAsia="Arial" w:cs="Arial"/>
-                <w:b w:val="1"/>
-                <w:bCs w:val="1"/>
-                <w:color w:val="auto"/>
-                <w:sz w:val="20"/>
-                <w:szCs w:val="20"/>
-              </w:rPr>
-            </w:pPr>
-            <w:r>
-              <w:rPr>
-                <w:rFonts w:ascii="Arial" w:hAnsi="Arial" w:eastAsia="Arial" w:cs="Arial"/>
-                <w:b w:val="1"/>
-                <w:bCs w:val="1"/>
-                <w:color w:val="auto"/>
-                <w:sz w:val="20"/>
-                <w:szCs w:val="20"/>
+                <w:rFonts w:eastAsia="Arial" w:cs="Arial"/>
+                <w:b/>
+                <w:bCs/>
+                <w:sz w:val="20"/>
+              </w:rPr>
+            </w:pPr>
+            <w:r>
+              <w:rPr>
+                <w:rFonts w:eastAsia="Arial" w:cs="Arial"/>
+                <w:b/>
+                <w:bCs/>
+                <w:sz w:val="20"/>
               </w:rPr>
               <w:t>Photographs/ CCTV Footage</w:t>
             </w:r>
@@ -715,27 +656,21 @@
         </w:tc>
         <w:tc>
           <w:tcPr>
-            <w:tcW w:w="8580" w:type="dxa"/>
-            <w:tcMar/>
-          </w:tcPr>
-          <w:p>
-            <w:pPr>
-              <w:pStyle w:val="Normal"/>
-              <w:suppressLineNumbers w:val="0"/>
-              <w:spacing w:before="0" w:beforeAutospacing="off" w:after="0" w:afterAutospacing="off" w:line="240" w:lineRule="atLeast"/>
-              <w:ind w:left="0" w:right="0"/>
-              <w:jc w:val="left"/>
-            </w:pPr>
+            <w:tcW w:w="8613" w:type="dxa"/>
+          </w:tcPr>
+          <w:p>
+            <w:r>
+              <w:t>{{images}}</w:t>
+            </w:r>
           </w:p>
         </w:tc>
       </w:tr>
     </w:tbl>
-    <w:p w14:noSpellErr="1">
+    <w:p>
       <w:pPr>
         <w:rPr>
-          <w:rFonts w:ascii="Arial" w:hAnsi="Arial" w:eastAsia="Arial" w:cs="Arial"/>
+          <w:rFonts w:eastAsia="Arial" w:cs="Arial"/>
           <w:sz w:val="20"/>
-          <w:szCs w:val="20"/>
         </w:rPr>
       </w:pPr>
     </w:p>
@@ -749,35 +684,30 @@
         <w:gridCol w:w="1951"/>
         <w:gridCol w:w="8613"/>
       </w:tblGrid>
-      <w:tr xmlns:wp14="http://schemas.microsoft.com/office/word/2010/wordml" wp14:textId="77777777">
+      <w:tr>
         <w:trPr>
-          <w:trHeight w:val="300"/>
+          <w:trHeight w:val="470"/>
         </w:trPr>
         <w:tc>
           <w:tcPr>
             <w:tcW w:w="1951" w:type="dxa"/>
             <w:shd w:val="clear" w:color="auto" w:fill="BFBFBF" w:themeFill="background1" w:themeFillShade="BF"/>
-            <w:tcMar/>
-          </w:tcPr>
-          <w:p>
-            <w:pPr>
-              <w:rPr>
-                <w:rFonts w:ascii="Arial" w:hAnsi="Arial" w:eastAsia="Arial" w:cs="Arial"/>
-                <w:b w:val="1"/>
-                <w:bCs w:val="1"/>
-                <w:color w:val="auto"/>
-                <w:sz w:val="20"/>
-                <w:szCs w:val="20"/>
-              </w:rPr>
-            </w:pPr>
-            <w:r>
-              <w:rPr>
-                <w:rFonts w:ascii="Arial" w:hAnsi="Arial" w:eastAsia="Arial" w:cs="Arial"/>
-                <w:b w:val="1"/>
-                <w:bCs w:val="1"/>
-                <w:color w:val="auto"/>
-                <w:sz w:val="20"/>
-                <w:szCs w:val="20"/>
+          </w:tcPr>
+          <w:p>
+            <w:pPr>
+              <w:rPr>
+                <w:rFonts w:eastAsia="Arial" w:cs="Arial"/>
+                <w:b/>
+                <w:bCs/>
+                <w:sz w:val="20"/>
+              </w:rPr>
+            </w:pPr>
+            <w:r>
+              <w:rPr>
+                <w:rFonts w:eastAsia="Arial" w:cs="Arial"/>
+                <w:b/>
+                <w:bCs/>
+                <w:sz w:val="20"/>
               </w:rPr>
               <w:t>Offender</w:t>
             </w:r>
@@ -787,53 +717,41 @@
           <w:tcPr>
             <w:tcW w:w="8613" w:type="dxa"/>
             <w:shd w:val="clear" w:color="auto" w:fill="BFBFBF" w:themeFill="background1" w:themeFillShade="BF"/>
-            <w:tcMar/>
-          </w:tcPr>
-          <w:p w14:noSpellErr="1">
-            <w:pPr>
-              <w:rPr>
-                <w:rFonts w:ascii="Arial" w:hAnsi="Arial" w:eastAsia="Arial" w:cs="Arial"/>
-                <w:color w:val="auto"/>
-                <w:sz w:val="20"/>
-                <w:szCs w:val="20"/>
+          </w:tcPr>
+          <w:p>
+            <w:pPr>
+              <w:rPr>
+                <w:rFonts w:eastAsia="Arial" w:cs="Arial"/>
+                <w:sz w:val="20"/>
               </w:rPr>
             </w:pPr>
           </w:p>
         </w:tc>
       </w:tr>
-      <w:tr xmlns:wp14="http://schemas.microsoft.com/office/word/2010/wordml" wp14:textId="77777777">
+      <w:tr>
         <w:trPr>
-          <w:trHeight w:val="300"/>
+          <w:trHeight w:val="443"/>
         </w:trPr>
         <w:tc>
           <w:tcPr>
             <w:tcW w:w="1951" w:type="dxa"/>
-            <w:tcMar/>
-          </w:tcPr>
-          <w:p>
-            <w:pPr>
-              <w:pStyle w:val="Normal"/>
-              <w:bidi w:val="0"/>
-              <w:spacing w:before="0" w:beforeAutospacing="off" w:after="120" w:afterAutospacing="off"/>
-              <w:ind w:left="0" w:right="0"/>
+          </w:tcPr>
+          <w:p>
+            <w:pPr>
               <w:jc w:val="left"/>
               <w:rPr>
-                <w:rFonts w:ascii="Arial" w:hAnsi="Arial" w:eastAsia="Arial" w:cs="Arial"/>
-                <w:b w:val="1"/>
-                <w:bCs w:val="1"/>
-                <w:color w:val="auto"/>
-                <w:sz w:val="20"/>
-                <w:szCs w:val="20"/>
-              </w:rPr>
-            </w:pPr>
-            <w:r>
-              <w:rPr>
-                <w:rFonts w:ascii="Arial" w:hAnsi="Arial" w:eastAsia="Arial" w:cs="Arial"/>
-                <w:b w:val="1"/>
-                <w:bCs w:val="1"/>
-                <w:color w:val="auto"/>
-                <w:sz w:val="20"/>
-                <w:szCs w:val="20"/>
+                <w:rFonts w:eastAsia="Arial" w:cs="Arial"/>
+                <w:b/>
+                <w:bCs/>
+                <w:sz w:val="20"/>
+              </w:rPr>
+            </w:pPr>
+            <w:r>
+              <w:rPr>
+                <w:rFonts w:eastAsia="Arial" w:cs="Arial"/>
+                <w:b/>
+                <w:bCs/>
+                <w:sz w:val="20"/>
               </w:rPr>
               <w:t>Name</w:t>
             </w:r>
@@ -842,73 +760,65 @@
         <w:tc>
           <w:tcPr>
             <w:tcW w:w="8613" w:type="dxa"/>
-            <w:tcMar/>
-          </w:tcPr>
-          <w:p>
-            <w:pPr>
-              <w:pStyle w:val="Normal"/>
-              <w:suppressLineNumbers w:val="0"/>
-              <w:bidi w:val="0"/>
-              <w:spacing w:before="0" w:beforeAutospacing="off" w:after="0" w:afterAutospacing="off" w:line="240" w:lineRule="atLeast"/>
-              <w:ind w:left="0" w:right="0"/>
+          </w:tcPr>
+          <w:p>
+            <w:pPr>
               <w:jc w:val="left"/>
               <w:rPr>
-                <w:rFonts w:ascii="Aptos Narrow" w:hAnsi="Aptos Narrow" w:eastAsia="Aptos Narrow" w:cs="Aptos Narrow"/>
-                <w:b w:val="0"/>
-                <w:bCs w:val="0"/>
-                <w:i w:val="0"/>
-                <w:iCs w:val="0"/>
-                <w:strike w:val="0"/>
-                <w:dstrike w:val="0"/>
-                <w:color w:val="000000" w:themeColor="text1" w:themeTint="FF" w:themeShade="FF"/>
-                <w:sz w:val="22"/>
-                <w:szCs w:val="22"/>
-                <w:u w:val="none"/>
-                <w:lang w:val="en-AU"/>
-              </w:rPr>
-            </w:pPr>
+                <w:rFonts w:eastAsia="Arial" w:cs="Arial"/>
+                <w:sz w:val="20"/>
+              </w:rPr>
+            </w:pPr>
+            <w:r>
+              <w:rPr>
+                <w:rFonts w:eastAsia="Arial" w:cs="Arial"/>
+                <w:sz w:val="20"/>
+              </w:rPr>
+              <w:t>{{</w:t>
+            </w:r>
+            <w:proofErr w:type="spellStart"/>
+            <w:r>
+              <w:rPr>
+                <w:rFonts w:eastAsia="Arial" w:cs="Arial"/>
+                <w:sz w:val="20"/>
+              </w:rPr>
+              <w:t>offender_name</w:t>
+            </w:r>
+            <w:proofErr w:type="spellEnd"/>
+            <w:r>
+              <w:rPr>
+                <w:rFonts w:eastAsia="Arial" w:cs="Arial"/>
+                <w:sz w:val="20"/>
+              </w:rPr>
+              <w:t>}}</w:t>
+            </w:r>
           </w:p>
         </w:tc>
       </w:tr>
-      <w:tr xmlns:wp14="http://schemas.microsoft.com/office/word/2010/wordml" wp14:textId="77777777">
+      <w:tr>
         <w:trPr>
-          <w:trHeight w:val="300"/>
+          <w:trHeight w:val="435"/>
         </w:trPr>
         <w:tc>
           <w:tcPr>
             <w:tcW w:w="1951" w:type="dxa"/>
-            <w:tcMar/>
-          </w:tcPr>
-          <w:p>
-            <w:pPr>
-              <w:spacing w:after="120" w:line="240" w:lineRule="atLeast"/>
+          </w:tcPr>
+          <w:p>
+            <w:pPr>
               <w:jc w:val="left"/>
               <w:rPr>
-                <w:rFonts w:ascii="Arial" w:hAnsi="Arial" w:eastAsia="Arial" w:cs="Arial"/>
-                <w:b w:val="0"/>
-                <w:bCs w:val="0"/>
-                <w:i w:val="0"/>
-                <w:iCs w:val="0"/>
-                <w:caps w:val="0"/>
-                <w:smallCaps w:val="0"/>
-                <w:color w:val="auto" w:themeColor="text1" w:themeTint="FF" w:themeShade="FF"/>
-                <w:sz w:val="20"/>
-                <w:szCs w:val="20"/>
-              </w:rPr>
-            </w:pPr>
-            <w:r>
-              <w:rPr>
-                <w:rFonts w:ascii="Arial" w:hAnsi="Arial" w:eastAsia="Arial" w:cs="Arial"/>
-                <w:b w:val="1"/>
-                <w:bCs w:val="1"/>
-                <w:i w:val="0"/>
-                <w:iCs w:val="0"/>
-                <w:caps w:val="0"/>
-                <w:smallCaps w:val="0"/>
-                <w:color w:val="auto"/>
-                <w:sz w:val="20"/>
-                <w:szCs w:val="20"/>
-                <w:lang w:val="en-AU"/>
+                <w:rFonts w:eastAsia="Arial" w:cs="Arial"/>
+                <w:color w:val="000000" w:themeColor="text1"/>
+                <w:sz w:val="20"/>
+              </w:rPr>
+            </w:pPr>
+            <w:r>
+              <w:rPr>
+                <w:rFonts w:eastAsia="Arial" w:cs="Arial"/>
+                <w:b/>
+                <w:bCs/>
+                <w:color w:val="000000" w:themeColor="text1"/>
+                <w:sz w:val="20"/>
               </w:rPr>
               <w:t>Contact Details</w:t>
             </w:r>
@@ -917,159 +827,136 @@
         <w:tc>
           <w:tcPr>
             <w:tcW w:w="8613" w:type="dxa"/>
-            <w:tcMar/>
-          </w:tcPr>
-          <w:p>
-            <w:pPr>
-              <w:pStyle w:val="Normal"/>
-              <w:suppressLineNumbers w:val="0"/>
-              <w:bidi w:val="0"/>
-              <w:spacing w:before="0" w:beforeAutospacing="off" w:after="0" w:afterAutospacing="off" w:line="240" w:lineRule="atLeast"/>
-              <w:ind w:left="0" w:right="0"/>
+          </w:tcPr>
+          <w:p>
+            <w:pPr>
               <w:jc w:val="left"/>
               <w:rPr>
-                <w:rFonts w:ascii="Aptos Narrow" w:hAnsi="Aptos Narrow" w:eastAsia="Aptos Narrow" w:cs="Aptos Narrow"/>
-                <w:b w:val="0"/>
-                <w:bCs w:val="0"/>
-                <w:i w:val="0"/>
-                <w:iCs w:val="0"/>
-                <w:strike w:val="0"/>
-                <w:dstrike w:val="0"/>
-                <w:color w:val="000000" w:themeColor="text1" w:themeTint="FF" w:themeShade="FF"/>
-                <w:sz w:val="22"/>
-                <w:szCs w:val="22"/>
-                <w:u w:val="none"/>
-                <w:lang w:val="en-AU"/>
-              </w:rPr>
-            </w:pPr>
+                <w:rFonts w:eastAsia="Arial" w:cs="Arial"/>
+                <w:sz w:val="20"/>
+              </w:rPr>
+            </w:pPr>
+            <w:r>
+              <w:rPr>
+                <w:rFonts w:eastAsia="Arial" w:cs="Arial"/>
+                <w:sz w:val="20"/>
+              </w:rPr>
+              <w:t>{{</w:t>
+            </w:r>
+            <w:proofErr w:type="spellStart"/>
+            <w:r>
+              <w:rPr>
+                <w:rFonts w:eastAsia="Arial" w:cs="Arial"/>
+                <w:sz w:val="20"/>
+              </w:rPr>
+              <w:t>offender_contact</w:t>
+            </w:r>
+            <w:proofErr w:type="spellEnd"/>
+            <w:r>
+              <w:rPr>
+                <w:rFonts w:eastAsia="Arial" w:cs="Arial"/>
+                <w:sz w:val="20"/>
+              </w:rPr>
+              <w:t>}}</w:t>
+            </w:r>
           </w:p>
         </w:tc>
       </w:tr>
-      <w:tr xmlns:wp14="http://schemas.microsoft.com/office/word/2010/wordml" wp14:textId="77777777">
+      <w:tr>
         <w:trPr>
-          <w:trHeight w:val="300"/>
+          <w:trHeight w:val="450"/>
         </w:trPr>
         <w:tc>
           <w:tcPr>
             <w:tcW w:w="1951" w:type="dxa"/>
-            <w:tcMar/>
-          </w:tcPr>
-          <w:p>
-            <w:pPr>
-              <w:pStyle w:val="Normal"/>
+          </w:tcPr>
+          <w:p>
+            <w:pPr>
               <w:jc w:val="left"/>
               <w:rPr>
-                <w:rFonts w:ascii="Arial" w:hAnsi="Arial" w:eastAsia="Arial" w:cs="Arial"/>
-                <w:b w:val="1"/>
-                <w:bCs w:val="1"/>
-                <w:color w:val="auto"/>
-                <w:sz w:val="20"/>
-                <w:szCs w:val="20"/>
-              </w:rPr>
-            </w:pPr>
-            <w:r>
-              <w:rPr>
-                <w:rFonts w:ascii="Arial" w:hAnsi="Arial" w:eastAsia="Arial" w:cs="Arial"/>
-                <w:b w:val="1"/>
-                <w:bCs w:val="1"/>
-                <w:color w:val="auto"/>
-                <w:sz w:val="20"/>
-                <w:szCs w:val="20"/>
-              </w:rPr>
-              <w:t>Veh</w:t>
-            </w:r>
-            <w:r>
-              <w:rPr>
-                <w:rFonts w:ascii="Arial" w:hAnsi="Arial" w:eastAsia="Arial" w:cs="Arial"/>
-                <w:b w:val="1"/>
-                <w:bCs w:val="1"/>
-                <w:color w:val="auto"/>
-                <w:sz w:val="20"/>
-                <w:szCs w:val="20"/>
-              </w:rPr>
-              <w:t>icle</w:t>
-            </w:r>
-            <w:r>
-              <w:rPr>
-                <w:rFonts w:ascii="Arial" w:hAnsi="Arial" w:eastAsia="Arial" w:cs="Arial"/>
-                <w:b w:val="1"/>
-                <w:bCs w:val="1"/>
-                <w:color w:val="auto"/>
-                <w:sz w:val="20"/>
-                <w:szCs w:val="20"/>
-              </w:rPr>
-              <w:t xml:space="preserve"> De</w:t>
-            </w:r>
-            <w:r>
-              <w:rPr>
-                <w:rFonts w:ascii="Arial" w:hAnsi="Arial" w:eastAsia="Arial" w:cs="Arial"/>
-                <w:b w:val="1"/>
-                <w:bCs w:val="1"/>
-                <w:color w:val="auto"/>
-                <w:sz w:val="20"/>
-                <w:szCs w:val="20"/>
-              </w:rPr>
-              <w:t>tails</w:t>
+                <w:rFonts w:eastAsia="Arial" w:cs="Arial"/>
+                <w:b/>
+                <w:bCs/>
+                <w:sz w:val="20"/>
+              </w:rPr>
+            </w:pPr>
+            <w:r>
+              <w:rPr>
+                <w:rFonts w:eastAsia="Arial" w:cs="Arial"/>
+                <w:b/>
+                <w:bCs/>
+                <w:sz w:val="20"/>
+              </w:rPr>
+              <w:t>Vehicle Details</w:t>
             </w:r>
           </w:p>
         </w:tc>
         <w:tc>
           <w:tcPr>
             <w:tcW w:w="8613" w:type="dxa"/>
-            <w:tcMar/>
-          </w:tcPr>
-          <w:p>
-            <w:pPr>
-              <w:bidi w:val="0"/>
-              <w:spacing w:before="0" w:beforeAutospacing="off" w:after="0" w:afterAutospacing="off"/>
+          </w:tcPr>
+          <w:p>
+            <w:pPr>
               <w:jc w:val="left"/>
               <w:rPr>
-                <w:rFonts w:ascii="Aptos Narrow" w:hAnsi="Aptos Narrow" w:eastAsia="Aptos Narrow" w:cs="Aptos Narrow"/>
-                <w:b w:val="0"/>
-                <w:bCs w:val="0"/>
-                <w:i w:val="0"/>
-                <w:iCs w:val="0"/>
-                <w:strike w:val="0"/>
-                <w:dstrike w:val="0"/>
-                <w:color w:val="000000" w:themeColor="text1" w:themeTint="FF" w:themeShade="FF"/>
-                <w:sz w:val="22"/>
-                <w:szCs w:val="22"/>
-                <w:u w:val="none"/>
-              </w:rPr>
-            </w:pPr>
+                <w:rFonts w:eastAsia="Arial" w:cs="Arial"/>
+                <w:color w:val="000000" w:themeColor="text1"/>
+                <w:sz w:val="20"/>
+              </w:rPr>
+            </w:pPr>
+            <w:r>
+              <w:rPr>
+                <w:rFonts w:eastAsia="Arial" w:cs="Arial"/>
+                <w:color w:val="000000" w:themeColor="text1"/>
+                <w:sz w:val="20"/>
+              </w:rPr>
+              <w:t>{{</w:t>
+            </w:r>
+            <w:proofErr w:type="spellStart"/>
+            <w:r>
+              <w:rPr>
+                <w:rFonts w:eastAsia="Arial" w:cs="Arial"/>
+                <w:color w:val="000000" w:themeColor="text1"/>
+                <w:sz w:val="20"/>
+              </w:rPr>
+              <w:t>offender_vehicle</w:t>
+            </w:r>
+            <w:proofErr w:type="spellEnd"/>
+            <w:r>
+              <w:rPr>
+                <w:rFonts w:eastAsia="Arial" w:cs="Arial"/>
+                <w:color w:val="000000" w:themeColor="text1"/>
+                <w:sz w:val="20"/>
+              </w:rPr>
+              <w:t>}}</w:t>
+            </w:r>
           </w:p>
         </w:tc>
       </w:tr>
-      <w:tr xmlns:wp14="http://schemas.microsoft.com/office/word/2010/wordml" wp14:textId="77777777">
+      <w:tr>
         <w:trPr>
-          <w:trHeight w:val="300"/>
+          <w:trHeight w:val="450"/>
         </w:trPr>
         <w:tc>
           <w:tcPr>
             <w:tcW w:w="1951" w:type="dxa"/>
-            <w:tcMar/>
-          </w:tcPr>
-          <w:p>
-            <w:pPr>
-              <w:pStyle w:val="Normal"/>
+          </w:tcPr>
+          <w:p>
+            <w:pPr>
               <w:jc w:val="left"/>
               <w:rPr>
-                <w:rFonts w:ascii="Arial" w:hAnsi="Arial" w:eastAsia="Arial" w:cs="Arial"/>
-                <w:b w:val="1"/>
-                <w:bCs w:val="1"/>
-                <w:color w:val="auto"/>
-                <w:sz w:val="20"/>
-                <w:szCs w:val="20"/>
-              </w:rPr>
-            </w:pPr>
-            <w:r>
-              <w:rPr>
-                <w:rFonts w:ascii="Arial" w:hAnsi="Arial" w:eastAsia="Arial" w:cs="Arial"/>
-                <w:b w:val="1"/>
-                <w:bCs w:val="1"/>
-                <w:color w:val="auto"/>
-                <w:sz w:val="20"/>
-                <w:szCs w:val="20"/>
+                <w:rFonts w:eastAsia="Arial" w:cs="Arial"/>
+                <w:b/>
+                <w:bCs/>
+                <w:sz w:val="20"/>
+              </w:rPr>
+            </w:pPr>
+            <w:r>
+              <w:rPr>
+                <w:rFonts w:eastAsia="Arial" w:cs="Arial"/>
+                <w:b/>
+                <w:bCs/>
+                <w:sz w:val="20"/>
               </w:rPr>
               <w:t>Store Name</w:t>
             </w:r>
@@ -1078,40 +965,59 @@
         <w:tc>
           <w:tcPr>
             <w:tcW w:w="8613" w:type="dxa"/>
-            <w:tcMar/>
-          </w:tcPr>
-          <w:p>
-            <w:pPr>
-              <w:bidi w:val="0"/>
-              <w:spacing w:before="0" w:beforeAutospacing="off" w:after="0" w:afterAutospacing="off"/>
+          </w:tcPr>
+          <w:p>
+            <w:pPr>
               <w:jc w:val="left"/>
               <w:rPr>
-                <w:rFonts w:ascii="Aptos Narrow" w:hAnsi="Aptos Narrow" w:eastAsia="Aptos Narrow" w:cs="Aptos Narrow"/>
-                <w:b w:val="0"/>
-                <w:bCs w:val="0"/>
-                <w:i w:val="0"/>
-                <w:iCs w:val="0"/>
-                <w:strike w:val="0"/>
-                <w:dstrike w:val="0"/>
-                <w:color w:val="000000" w:themeColor="text1" w:themeTint="FF" w:themeShade="FF"/>
-                <w:sz w:val="22"/>
-                <w:szCs w:val="22"/>
-                <w:u w:val="none"/>
-              </w:rPr>
-            </w:pPr>
+                <w:rFonts w:eastAsia="Arial" w:cs="Arial"/>
+                <w:color w:val="000000" w:themeColor="text1"/>
+                <w:sz w:val="20"/>
+              </w:rPr>
+            </w:pPr>
+            <w:r>
+              <w:rPr>
+                <w:rFonts w:eastAsia="Arial" w:cs="Arial"/>
+                <w:color w:val="000000" w:themeColor="text1"/>
+                <w:sz w:val="20"/>
+              </w:rPr>
+              <w:t>{{</w:t>
+            </w:r>
+            <w:proofErr w:type="spellStart"/>
+            <w:r>
+              <w:rPr>
+                <w:rFonts w:eastAsia="Arial" w:cs="Arial"/>
+                <w:color w:val="000000" w:themeColor="text1"/>
+                <w:sz w:val="20"/>
+              </w:rPr>
+              <w:t>offender_store</w:t>
+            </w:r>
+            <w:proofErr w:type="spellEnd"/>
+            <w:r>
+              <w:rPr>
+                <w:rFonts w:eastAsia="Arial" w:cs="Arial"/>
+                <w:color w:val="000000" w:themeColor="text1"/>
+                <w:sz w:val="20"/>
+              </w:rPr>
+              <w:t>}}</w:t>
+            </w:r>
           </w:p>
         </w:tc>
       </w:tr>
     </w:tbl>
+    <w:p/>
     <w:p>
       <w:pPr>
-        <w:pStyle w:val="Normal"/>
+        <w:rPr>
+          <w:rFonts w:eastAsia="Arial" w:cs="Arial"/>
+          <w:sz w:val="20"/>
+        </w:rPr>
       </w:pPr>
     </w:p>
     <w:sectPr>
       <w:headerReference w:type="default" r:id="rId10"/>
       <w:footerReference w:type="default" r:id="rId11"/>
-      <w:pgSz w:w="11906" w:h="16838" w:orient="portrait"/>
+      <w:pgSz w:w="11906" w:h="16838"/>
       <w:pgMar w:top="933" w:right="707" w:bottom="709" w:left="851" w:header="426" w:footer="96" w:gutter="0"/>
       <w:cols w:space="708"/>
       <w:docGrid w:linePitch="360"/>
@@ -1121,7 +1027,7 @@
 </file>
 
 <file path=word/endnotes.xml><?xml version="1.0" encoding="utf-8"?>
-<w:endnotes xmlns:wpc="http://schemas.microsoft.com/office/word/2010/wordprocessingCanvas" xmlns:cx="http://schemas.microsoft.com/office/drawing/2014/chartex" xmlns:cx1="http://schemas.microsoft.com/office/drawing/2015/9/8/chartex" xmlns:cx2="http://schemas.microsoft.com/office/drawing/2015/10/21/chartex" xmlns:cx3="http://schemas.microsoft.com/office/drawing/2016/5/9/chartex" xmlns:cx4="http://schemas.microsoft.com/office/drawing/2016/5/10/chartex" xmlns:cx5="http://schemas.microsoft.com/office/drawing/2016/5/11/chartex" xmlns:cx6="http://schemas.microsoft.com/office/drawing/2016/5/12/chartex" xmlns:cx7="http://schemas.microsoft.com/office/drawing/2016/5/13/chartex" xmlns:cx8="http://schemas.microsoft.com/office/drawing/2016/5/14/chartex" xmlns:mc="http://schemas.openxmlformats.org/markup-compatibility/2006" xmlns:aink="http://schemas.microsoft.com/office/drawing/2016/ink" xmlns:am3d="http://schemas.microsoft.com/office/drawing/2017/model3d" xmlns:o="urn:schemas-microsoft-com:office:office" xmlns:oel="http://schemas.microsoft.com/office/2019/extlst" xmlns:r="http://schemas.openxmlformats.org/officeDocument/2006/relationships" xmlns:m="http://schemas.openxmlformats.org/officeDocument/2006/math" xmlns:v="urn:schemas-microsoft-com:vml" xmlns:wp14="http://schemas.microsoft.com/office/word/2010/wordprocessingDrawing" xmlns:wp="http://schemas.openxmlformats.org/drawingml/2006/wordprocessingDrawing" xmlns:w10="urn:schemas-microsoft-com:office:word" xmlns:w="http://schemas.openxmlformats.org/wordprocessingml/2006/main" xmlns:w14="http://schemas.microsoft.com/office/word/2010/wordml" xmlns:w15="http://schemas.microsoft.com/office/word/2012/wordml" xmlns:w16cex="http://schemas.microsoft.com/office/word/2018/wordml/cex" xmlns:w16cid="http://schemas.microsoft.com/office/word/2016/wordml/cid" xmlns:w16="http://schemas.microsoft.com/office/word/2018/wordml" xmlns:w16sdtdh="http://schemas.microsoft.com/office/word/2020/wordml/sdtdatahash" xmlns:w16se="http://schemas.microsoft.com/office/word/2015/wordml/symex" xmlns:wpg="http://schemas.microsoft.com/office/word/2010/wordprocessingGroup" xmlns:wpi="http://schemas.microsoft.com/office/word/2010/wordprocessingInk" xmlns:wne="http://schemas.microsoft.com/office/word/2006/wordml" xmlns:wps="http://schemas.microsoft.com/office/word/2010/wordprocessingShape" mc:Ignorable="w14 w15 w16se w16cid w16 w16cex w16sdtdh wp14">
+<w:endnotes xmlns:wpc="http://schemas.microsoft.com/office/word/2010/wordprocessingCanvas" xmlns:cx="http://schemas.microsoft.com/office/drawing/2014/chartex" xmlns:cx1="http://schemas.microsoft.com/office/drawing/2015/9/8/chartex" xmlns:cx2="http://schemas.microsoft.com/office/drawing/2015/10/21/chartex" xmlns:cx3="http://schemas.microsoft.com/office/drawing/2016/5/9/chartex" xmlns:cx4="http://schemas.microsoft.com/office/drawing/2016/5/10/chartex" xmlns:cx5="http://schemas.microsoft.com/office/drawing/2016/5/11/chartex" xmlns:cx6="http://schemas.microsoft.com/office/drawing/2016/5/12/chartex" xmlns:cx7="http://schemas.microsoft.com/office/drawing/2016/5/13/chartex" xmlns:cx8="http://schemas.microsoft.com/office/drawing/2016/5/14/chartex" xmlns:mc="http://schemas.openxmlformats.org/markup-compatibility/2006" xmlns:aink="http://schemas.microsoft.com/office/drawing/2016/ink" xmlns:am3d="http://schemas.microsoft.com/office/drawing/2017/model3d" xmlns:o="urn:schemas-microsoft-com:office:office" xmlns:oel="http://schemas.microsoft.com/office/2019/extlst" xmlns:r="http://schemas.openxmlformats.org/officeDocument/2006/relationships" xmlns:m="http://schemas.openxmlformats.org/officeDocument/2006/math" xmlns:v="urn:schemas-microsoft-com:vml" xmlns:wp14="http://schemas.microsoft.com/office/word/2010/wordprocessingDrawing" xmlns:wp="http://schemas.openxmlformats.org/drawingml/2006/wordprocessingDrawing" xmlns:w10="urn:schemas-microsoft-com:office:word" xmlns:w="http://schemas.openxmlformats.org/wordprocessingml/2006/main" xmlns:w14="http://schemas.microsoft.com/office/word/2010/wordml" xmlns:w15="http://schemas.microsoft.com/office/word/2012/wordml" xmlns:w16cex="http://schemas.microsoft.com/office/word/2018/wordml/cex" xmlns:w16cid="http://schemas.microsoft.com/office/word/2016/wordml/cid" xmlns:w16="http://schemas.microsoft.com/office/word/2018/wordml" xmlns:w16du="http://schemas.microsoft.com/office/word/2023/wordml/word16du" xmlns:w16sdtdh="http://schemas.microsoft.com/office/word/2020/wordml/sdtdatahash" xmlns:w16sdtfl="http://schemas.microsoft.com/office/word/2024/wordml/sdtformatlock" xmlns:w16se="http://schemas.microsoft.com/office/word/2015/wordml/symex" xmlns:wpg="http://schemas.microsoft.com/office/word/2010/wordprocessingGroup" xmlns:wpi="http://schemas.microsoft.com/office/word/2010/wordprocessingInk" xmlns:wne="http://schemas.microsoft.com/office/word/2006/wordml" xmlns:wps="http://schemas.microsoft.com/office/word/2010/wordprocessingShape" mc:Ignorable="w14 w15 w16se w16cid w16 w16cex w16sdtdh w16sdtfl w16du wp14">
   <w:endnote w:type="separator" w:id="-1">
     <w:p>
       <w:pPr>
@@ -1146,7 +1052,7 @@
 </file>
 
 <file path=word/footer1.xml><?xml version="1.0" encoding="utf-8"?>
-<w:ftr xmlns:wpc="http://schemas.microsoft.com/office/word/2010/wordprocessingCanvas" xmlns:cx="http://schemas.microsoft.com/office/drawing/2014/chartex" xmlns:cx1="http://schemas.microsoft.com/office/drawing/2015/9/8/chartex" xmlns:cx2="http://schemas.microsoft.com/office/drawing/2015/10/21/chartex" xmlns:cx3="http://schemas.microsoft.com/office/drawing/2016/5/9/chartex" xmlns:cx4="http://schemas.microsoft.com/office/drawing/2016/5/10/chartex" xmlns:cx5="http://schemas.microsoft.com/office/drawing/2016/5/11/chartex" xmlns:cx6="http://schemas.microsoft.com/office/drawing/2016/5/12/chartex" xmlns:cx7="http://schemas.microsoft.com/office/drawing/2016/5/13/chartex" xmlns:cx8="http://schemas.microsoft.com/office/drawing/2016/5/14/chartex" xmlns:mc="http://schemas.openxmlformats.org/markup-compatibility/2006" xmlns:aink="http://schemas.microsoft.com/office/drawing/2016/ink" xmlns:am3d="http://schemas.microsoft.com/office/drawing/2017/model3d" xmlns:o="urn:schemas-microsoft-com:office:office" xmlns:oel="http://schemas.microsoft.com/office/2019/extlst" xmlns:r="http://schemas.openxmlformats.org/officeDocument/2006/relationships" xmlns:m="http://schemas.openxmlformats.org/officeDocument/2006/math" xmlns:v="urn:schemas-microsoft-com:vml" xmlns:wp14="http://schemas.microsoft.com/office/word/2010/wordprocessingDrawing" xmlns:wp="http://schemas.openxmlformats.org/drawingml/2006/wordprocessingDrawing" xmlns:w10="urn:schemas-microsoft-com:office:word" xmlns:w="http://schemas.openxmlformats.org/wordprocessingml/2006/main" xmlns:w14="http://schemas.microsoft.com/office/word/2010/wordml" xmlns:w15="http://schemas.microsoft.com/office/word/2012/wordml" xmlns:w16cex="http://schemas.microsoft.com/office/word/2018/wordml/cex" xmlns:w16cid="http://schemas.microsoft.com/office/word/2016/wordml/cid" xmlns:w16="http://schemas.microsoft.com/office/word/2018/wordml" xmlns:w16sdtdh="http://schemas.microsoft.com/office/word/2020/wordml/sdtdatahash" xmlns:w16se="http://schemas.microsoft.com/office/word/2015/wordml/symex" xmlns:wpg="http://schemas.microsoft.com/office/word/2010/wordprocessingGroup" xmlns:wpi="http://schemas.microsoft.com/office/word/2010/wordprocessingInk" xmlns:wne="http://schemas.microsoft.com/office/word/2006/wordml" xmlns:wps="http://schemas.microsoft.com/office/word/2010/wordprocessingShape" mc:Ignorable="w14 w15 w16se w16cid w16 w16cex w16sdtdh wp14">
+<w:ftr xmlns:wpc="http://schemas.microsoft.com/office/word/2010/wordprocessingCanvas" xmlns:cx="http://schemas.microsoft.com/office/drawing/2014/chartex" xmlns:cx1="http://schemas.microsoft.com/office/drawing/2015/9/8/chartex" xmlns:cx2="http://schemas.microsoft.com/office/drawing/2015/10/21/chartex" xmlns:cx3="http://schemas.microsoft.com/office/drawing/2016/5/9/chartex" xmlns:cx4="http://schemas.microsoft.com/office/drawing/2016/5/10/chartex" xmlns:cx5="http://schemas.microsoft.com/office/drawing/2016/5/11/chartex" xmlns:cx6="http://schemas.microsoft.com/office/drawing/2016/5/12/chartex" xmlns:cx7="http://schemas.microsoft.com/office/drawing/2016/5/13/chartex" xmlns:cx8="http://schemas.microsoft.com/office/drawing/2016/5/14/chartex" xmlns:mc="http://schemas.openxmlformats.org/markup-compatibility/2006" xmlns:aink="http://schemas.microsoft.com/office/drawing/2016/ink" xmlns:am3d="http://schemas.microsoft.com/office/drawing/2017/model3d" xmlns:o="urn:schemas-microsoft-com:office:office" xmlns:oel="http://schemas.microsoft.com/office/2019/extlst" xmlns:r="http://schemas.openxmlformats.org/officeDocument/2006/relationships" xmlns:m="http://schemas.openxmlformats.org/officeDocument/2006/math" xmlns:v="urn:schemas-microsoft-com:vml" xmlns:wp14="http://schemas.microsoft.com/office/word/2010/wordprocessingDrawing" xmlns:wp="http://schemas.openxmlformats.org/drawingml/2006/wordprocessingDrawing" xmlns:w10="urn:schemas-microsoft-com:office:word" xmlns:w="http://schemas.openxmlformats.org/wordprocessingml/2006/main" xmlns:w14="http://schemas.microsoft.com/office/word/2010/wordml" xmlns:w15="http://schemas.microsoft.com/office/word/2012/wordml" xmlns:w16cex="http://schemas.microsoft.com/office/word/2018/wordml/cex" xmlns:w16cid="http://schemas.microsoft.com/office/word/2016/wordml/cid" xmlns:w16="http://schemas.microsoft.com/office/word/2018/wordml" xmlns:w16du="http://schemas.microsoft.com/office/word/2023/wordml/word16du" xmlns:w16sdtdh="http://schemas.microsoft.com/office/word/2020/wordml/sdtdatahash" xmlns:w16sdtfl="http://schemas.microsoft.com/office/word/2024/wordml/sdtformatlock" xmlns:w16se="http://schemas.microsoft.com/office/word/2015/wordml/symex" xmlns:wpg="http://schemas.microsoft.com/office/word/2010/wordprocessingGroup" xmlns:wpi="http://schemas.microsoft.com/office/word/2010/wordprocessingInk" xmlns:wne="http://schemas.microsoft.com/office/word/2006/wordml" xmlns:wps="http://schemas.microsoft.com/office/word/2010/wordprocessingShape" mc:Ignorable="w14 w15 w16se w16cid w16 w16cex w16sdtdh w16sdtfl w16du wp14">
   <w:sdt>
     <w:sdtPr>
       <w:id w:val="-604964299"/>
@@ -1166,7 +1072,7 @@
         <w:pPr>
           <w:pStyle w:val="Footer"/>
           <w:pBdr>
-            <w:top w:val="single" w:color="D9D9D9" w:themeColor="background1" w:themeShade="D9" w:sz="4" w:space="1"/>
+            <w:top w:val="single" w:sz="4" w:space="1" w:color="D9D9D9" w:themeColor="background1" w:themeShade="D9"/>
           </w:pBdr>
           <w:rPr>
             <w:b/>
@@ -1224,7 +1130,7 @@
 </file>
 
 <file path=word/footnotes.xml><?xml version="1.0" encoding="utf-8"?>
-<w:footnotes xmlns:wpc="http://schemas.microsoft.com/office/word/2010/wordprocessingCanvas" xmlns:cx="http://schemas.microsoft.com/office/drawing/2014/chartex" xmlns:cx1="http://schemas.microsoft.com/office/drawing/2015/9/8/chartex" xmlns:cx2="http://schemas.microsoft.com/office/drawing/2015/10/21/chartex" xmlns:cx3="http://schemas.microsoft.com/office/drawing/2016/5/9/chartex" xmlns:cx4="http://schemas.microsoft.com/office/drawing/2016/5/10/chartex" xmlns:cx5="http://schemas.microsoft.com/office/drawing/2016/5/11/chartex" xmlns:cx6="http://schemas.microsoft.com/office/drawing/2016/5/12/chartex" xmlns:cx7="http://schemas.microsoft.com/office/drawing/2016/5/13/chartex" xmlns:cx8="http://schemas.microsoft.com/office/drawing/2016/5/14/chartex" xmlns:mc="http://schemas.openxmlformats.org/markup-compatibility/2006" xmlns:aink="http://schemas.microsoft.com/office/drawing/2016/ink" xmlns:am3d="http://schemas.microsoft.com/office/drawing/2017/model3d" xmlns:o="urn:schemas-microsoft-com:office:office" xmlns:oel="http://schemas.microsoft.com/office/2019/extlst" xmlns:r="http://schemas.openxmlformats.org/officeDocument/2006/relationships" xmlns:m="http://schemas.openxmlformats.org/officeDocument/2006/math" xmlns:v="urn:schemas-microsoft-com:vml" xmlns:wp14="http://schemas.microsoft.com/office/word/2010/wordprocessingDrawing" xmlns:wp="http://schemas.openxmlformats.org/drawingml/2006/wordprocessingDrawing" xmlns:w10="urn:schemas-microsoft-com:office:word" xmlns:w="http://schemas.openxmlformats.org/wordprocessingml/2006/main" xmlns:w14="http://schemas.microsoft.com/office/word/2010/wordml" xmlns:w15="http://schemas.microsoft.com/office/word/2012/wordml" xmlns:w16cex="http://schemas.microsoft.com/office/word/2018/wordml/cex" xmlns:w16cid="http://schemas.microsoft.com/office/word/2016/wordml/cid" xmlns:w16="http://schemas.microsoft.com/office/word/2018/wordml" xmlns:w16sdtdh="http://schemas.microsoft.com/office/word/2020/wordml/sdtdatahash" xmlns:w16se="http://schemas.microsoft.com/office/word/2015/wordml/symex" xmlns:wpg="http://schemas.microsoft.com/office/word/2010/wordprocessingGroup" xmlns:wpi="http://schemas.microsoft.com/office/word/2010/wordprocessingInk" xmlns:wne="http://schemas.microsoft.com/office/word/2006/wordml" xmlns:wps="http://schemas.microsoft.com/office/word/2010/wordprocessingShape" mc:Ignorable="w14 w15 w16se w16cid w16 w16cex w16sdtdh wp14">
+<w:footnotes xmlns:wpc="http://schemas.microsoft.com/office/word/2010/wordprocessingCanvas" xmlns:cx="http://schemas.microsoft.com/office/drawing/2014/chartex" xmlns:cx1="http://schemas.microsoft.com/office/drawing/2015/9/8/chartex" xmlns:cx2="http://schemas.microsoft.com/office/drawing/2015/10/21/chartex" xmlns:cx3="http://schemas.microsoft.com/office/drawing/2016/5/9/chartex" xmlns:cx4="http://schemas.microsoft.com/office/drawing/2016/5/10/chartex" xmlns:cx5="http://schemas.microsoft.com/office/drawing/2016/5/11/chartex" xmlns:cx6="http://schemas.microsoft.com/office/drawing/2016/5/12/chartex" xmlns:cx7="http://schemas.microsoft.com/office/drawing/2016/5/13/chartex" xmlns:cx8="http://schemas.microsoft.com/office/drawing/2016/5/14/chartex" xmlns:mc="http://schemas.openxmlformats.org/markup-compatibility/2006" xmlns:aink="http://schemas.microsoft.com/office/drawing/2016/ink" xmlns:am3d="http://schemas.microsoft.com/office/drawing/2017/model3d" xmlns:o="urn:schemas-microsoft-com:office:office" xmlns:oel="http://schemas.microsoft.com/office/2019/extlst" xmlns:r="http://schemas.openxmlformats.org/officeDocument/2006/relationships" xmlns:m="http://schemas.openxmlformats.org/officeDocument/2006/math" xmlns:v="urn:schemas-microsoft-com:vml" xmlns:wp14="http://schemas.microsoft.com/office/word/2010/wordprocessingDrawing" xmlns:wp="http://schemas.openxmlformats.org/drawingml/2006/wordprocessingDrawing" xmlns:w10="urn:schemas-microsoft-com:office:word" xmlns:w="http://schemas.openxmlformats.org/wordprocessingml/2006/main" xmlns:w14="http://schemas.microsoft.com/office/word/2010/wordml" xmlns:w15="http://schemas.microsoft.com/office/word/2012/wordml" xmlns:w16cex="http://schemas.microsoft.com/office/word/2018/wordml/cex" xmlns:w16cid="http://schemas.microsoft.com/office/word/2016/wordml/cid" xmlns:w16="http://schemas.microsoft.com/office/word/2018/wordml" xmlns:w16du="http://schemas.microsoft.com/office/word/2023/wordml/word16du" xmlns:w16sdtdh="http://schemas.microsoft.com/office/word/2020/wordml/sdtdatahash" xmlns:w16sdtfl="http://schemas.microsoft.com/office/word/2024/wordml/sdtformatlock" xmlns:w16se="http://schemas.microsoft.com/office/word/2015/wordml/symex" xmlns:wpg="http://schemas.microsoft.com/office/word/2010/wordprocessingGroup" xmlns:wpi="http://schemas.microsoft.com/office/word/2010/wordprocessingInk" xmlns:wne="http://schemas.microsoft.com/office/word/2006/wordml" xmlns:wps="http://schemas.microsoft.com/office/word/2010/wordprocessingShape" mc:Ignorable="w14 w15 w16se w16cid w16 w16cex w16sdtdh w16sdtfl w16du wp14">
   <w:footnote w:type="separator" w:id="-1">
     <w:p>
       <w:pPr>
@@ -1249,29 +1155,24 @@
 </file>
 
 <file path=word/header1.xml><?xml version="1.0" encoding="utf-8"?>
-<w:hdr xmlns:wpc="http://schemas.microsoft.com/office/word/2010/wordprocessingCanvas" xmlns:cx="http://schemas.microsoft.com/office/drawing/2014/chartex" xmlns:cx1="http://schemas.microsoft.com/office/drawing/2015/9/8/chartex" xmlns:cx2="http://schemas.microsoft.com/office/drawing/2015/10/21/chartex" xmlns:cx3="http://schemas.microsoft.com/office/drawing/2016/5/9/chartex" xmlns:cx4="http://schemas.microsoft.com/office/drawing/2016/5/10/chartex" xmlns:cx5="http://schemas.microsoft.com/office/drawing/2016/5/11/chartex" xmlns:cx6="http://schemas.microsoft.com/office/drawing/2016/5/12/chartex" xmlns:cx7="http://schemas.microsoft.com/office/drawing/2016/5/13/chartex" xmlns:cx8="http://schemas.microsoft.com/office/drawing/2016/5/14/chartex" xmlns:mc="http://schemas.openxmlformats.org/markup-compatibility/2006" xmlns:aink="http://schemas.microsoft.com/office/drawing/2016/ink" xmlns:am3d="http://schemas.microsoft.com/office/drawing/2017/model3d" xmlns:o="urn:schemas-microsoft-com:office:office" xmlns:oel="http://schemas.microsoft.com/office/2019/extlst" xmlns:r="http://schemas.openxmlformats.org/officeDocument/2006/relationships" xmlns:m="http://schemas.openxmlformats.org/officeDocument/2006/math" xmlns:v="urn:schemas-microsoft-com:vml" xmlns:wp14="http://schemas.microsoft.com/office/word/2010/wordprocessingDrawing" xmlns:wp="http://schemas.openxmlformats.org/drawingml/2006/wordprocessingDrawing" xmlns:w10="urn:schemas-microsoft-com:office:word" xmlns:w="http://schemas.openxmlformats.org/wordprocessingml/2006/main" xmlns:w14="http://schemas.microsoft.com/office/word/2010/wordml" xmlns:w15="http://schemas.microsoft.com/office/word/2012/wordml" xmlns:w16cex="http://schemas.microsoft.com/office/word/2018/wordml/cex" xmlns:w16cid="http://schemas.microsoft.com/office/word/2016/wordml/cid" xmlns:w16="http://schemas.microsoft.com/office/word/2018/wordml" xmlns:w16sdtdh="http://schemas.microsoft.com/office/word/2020/wordml/sdtdatahash" xmlns:w16se="http://schemas.microsoft.com/office/word/2015/wordml/symex" xmlns:wpg="http://schemas.microsoft.com/office/word/2010/wordprocessingGroup" xmlns:wpi="http://schemas.microsoft.com/office/word/2010/wordprocessingInk" xmlns:wne="http://schemas.microsoft.com/office/word/2006/wordml" xmlns:wps="http://schemas.microsoft.com/office/word/2010/wordprocessingShape" xmlns:a="http://schemas.openxmlformats.org/drawingml/2006/main" xmlns:pic="http://schemas.openxmlformats.org/drawingml/2006/picture" xmlns:a14="http://schemas.microsoft.com/office/drawing/2010/main" mc:Ignorable="w14 w15 w16se w16cid w16 w16cex w16sdtdh wp14">
+<w:hdr xmlns:wpc="http://schemas.microsoft.com/office/word/2010/wordprocessingCanvas" xmlns:cx="http://schemas.microsoft.com/office/drawing/2014/chartex" xmlns:cx1="http://schemas.microsoft.com/office/drawing/2015/9/8/chartex" xmlns:cx2="http://schemas.microsoft.com/office/drawing/2015/10/21/chartex" xmlns:cx3="http://schemas.microsoft.com/office/drawing/2016/5/9/chartex" xmlns:cx4="http://schemas.microsoft.com/office/drawing/2016/5/10/chartex" xmlns:cx5="http://schemas.microsoft.com/office/drawing/2016/5/11/chartex" xmlns:cx6="http://schemas.microsoft.com/office/drawing/2016/5/12/chartex" xmlns:cx7="http://schemas.microsoft.com/office/drawing/2016/5/13/chartex" xmlns:cx8="http://schemas.microsoft.com/office/drawing/2016/5/14/chartex" xmlns:mc="http://schemas.openxmlformats.org/markup-compatibility/2006" xmlns:aink="http://schemas.microsoft.com/office/drawing/2016/ink" xmlns:am3d="http://schemas.microsoft.com/office/drawing/2017/model3d" xmlns:o="urn:schemas-microsoft-com:office:office" xmlns:oel="http://schemas.microsoft.com/office/2019/extlst" xmlns:r="http://schemas.openxmlformats.org/officeDocument/2006/relationships" xmlns:m="http://schemas.openxmlformats.org/officeDocument/2006/math" xmlns:v="urn:schemas-microsoft-com:vml" xmlns:wp14="http://schemas.microsoft.com/office/word/2010/wordprocessingDrawing" xmlns:wp="http://schemas.openxmlformats.org/drawingml/2006/wordprocessingDrawing" xmlns:w10="urn:schemas-microsoft-com:office:word" xmlns:w="http://schemas.openxmlformats.org/wordprocessingml/2006/main" xmlns:w14="http://schemas.microsoft.com/office/word/2010/wordml" xmlns:w15="http://schemas.microsoft.com/office/word/2012/wordml" xmlns:w16cex="http://schemas.microsoft.com/office/word/2018/wordml/cex" xmlns:w16cid="http://schemas.microsoft.com/office/word/2016/wordml/cid" xmlns:w16="http://schemas.microsoft.com/office/word/2018/wordml" xmlns:w16du="http://schemas.microsoft.com/office/word/2023/wordml/word16du" xmlns:w16sdtdh="http://schemas.microsoft.com/office/word/2020/wordml/sdtdatahash" xmlns:w16sdtfl="http://schemas.microsoft.com/office/word/2024/wordml/sdtformatlock" xmlns:w16se="http://schemas.microsoft.com/office/word/2015/wordml/symex" xmlns:wpg="http://schemas.microsoft.com/office/word/2010/wordprocessingGroup" xmlns:wpi="http://schemas.microsoft.com/office/word/2010/wordprocessingInk" xmlns:wne="http://schemas.microsoft.com/office/word/2006/wordml" xmlns:wps="http://schemas.microsoft.com/office/word/2010/wordprocessingShape" mc:Ignorable="w14 w15 w16se w16cid w16 w16cex w16sdtdh w16sdtfl w16du wp14">
   <w:sdt>
     <w:sdtPr>
+      <w:rPr>
+        <w:b/>
+        <w:sz w:val="24"/>
+        <w:szCs w:val="24"/>
+      </w:rPr>
       <w:id w:val="1000705215"/>
       <w:docPartObj>
         <w:docPartGallery w:val="Page Numbers (Top of Page)"/>
         <w:docPartUnique/>
       </w:docPartObj>
-      <w:rPr>
-        <w:b w:val="1"/>
-        <w:bCs w:val="1"/>
-        <w:sz w:val="24"/>
-        <w:szCs w:val="24"/>
-      </w:rPr>
     </w:sdtPr>
     <w:sdtEndPr>
       <w:rPr>
-        <w:b w:val="1"/>
-        <w:bCs w:val="1"/>
         <w:color w:val="808080" w:themeColor="background1" w:themeShade="80"/>
         <w:spacing w:val="60"/>
-        <w:sz w:val="24"/>
-        <w:szCs w:val="24"/>
       </w:rPr>
     </w:sdtEndPr>
     <w:sdtContent>
@@ -1279,7 +1180,7 @@
         <w:pPr>
           <w:pStyle w:val="Header"/>
           <w:pBdr>
-            <w:bottom w:val="single" w:color="D9D9D9" w:themeColor="background1" w:themeShade="D9" w:sz="4" w:space="1"/>
+            <w:bottom w:val="single" w:sz="4" w:space="1" w:color="D9D9D9" w:themeColor="background1" w:themeShade="D9"/>
           </w:pBdr>
           <w:jc w:val="left"/>
           <w:rPr>
@@ -1375,24 +1276,14 @@
 
 <file path=word/intelligence2.xml><?xml version="1.0" encoding="utf-8"?>
 <int2:intelligence xmlns:int2="http://schemas.microsoft.com/office/intelligence/2020/intelligence" xmlns:oel="http://schemas.microsoft.com/office/2019/extlst">
-  <int2:observations>
-    <int2:bookmark int2:bookmarkName="_Int_p82nJF9b" int2:invalidationBookmarkName="" int2:hashCode="S+CoU/QtZ3aNSd" int2:id="aZtlM6N2">
-      <int2:state int2:type="AugLoop_Text_Critique" int2:value="Rejected"/>
-    </int2:bookmark>
-    <int2:bookmark int2:bookmarkName="_Int_HqSGdp93" int2:invalidationBookmarkName="" int2:hashCode="S+CoU/QtZ3aNSd" int2:id="w9DpaKYC">
-      <int2:state int2:type="AugLoop_Text_Critique" int2:value="Rejected"/>
-    </int2:bookmark>
-    <int2:bookmark int2:bookmarkName="_Int_UFYORBOT" int2:invalidationBookmarkName="" int2:hashCode="S+CoU/QtZ3aNSd" int2:id="Ens34HfE">
-      <int2:state int2:type="AugLoop_Text_Critique" int2:value="Rejected"/>
-    </int2:bookmark>
-  </int2:observations>
+  <int2:observations/>
   <int2:intelligenceSettings/>
   <int2:onDemandWorkflows/>
 </int2:intelligence>
 </file>
 
 <file path=word/numbering.xml><?xml version="1.0" encoding="utf-8"?>
-<w:numbering xmlns:wpc="http://schemas.microsoft.com/office/word/2010/wordprocessingCanvas" xmlns:cx="http://schemas.microsoft.com/office/drawing/2014/chartex" xmlns:cx1="http://schemas.microsoft.com/office/drawing/2015/9/8/chartex" xmlns:cx2="http://schemas.microsoft.com/office/drawing/2015/10/21/chartex" xmlns:cx3="http://schemas.microsoft.com/office/drawing/2016/5/9/chartex" xmlns:cx4="http://schemas.microsoft.com/office/drawing/2016/5/10/chartex" xmlns:cx5="http://schemas.microsoft.com/office/drawing/2016/5/11/chartex" xmlns:cx6="http://schemas.microsoft.com/office/drawing/2016/5/12/chartex" xmlns:cx7="http://schemas.microsoft.com/office/drawing/2016/5/13/chartex" xmlns:cx8="http://schemas.microsoft.com/office/drawing/2016/5/14/chartex" xmlns:mc="http://schemas.openxmlformats.org/markup-compatibility/2006" xmlns:aink="http://schemas.microsoft.com/office/drawing/2016/ink" xmlns:am3d="http://schemas.microsoft.com/office/drawing/2017/model3d" xmlns:o="urn:schemas-microsoft-com:office:office" xmlns:oel="http://schemas.microsoft.com/office/2019/extlst" xmlns:r="http://schemas.openxmlformats.org/officeDocument/2006/relationships" xmlns:m="http://schemas.openxmlformats.org/officeDocument/2006/math" xmlns:v="urn:schemas-microsoft-com:vml" xmlns:wp14="http://schemas.microsoft.com/office/word/2010/wordprocessingDrawing" xmlns:wp="http://schemas.openxmlformats.org/drawingml/2006/wordprocessingDrawing" xmlns:w10="urn:schemas-microsoft-com:office:word" xmlns:w="http://schemas.openxmlformats.org/wordprocessingml/2006/main" xmlns:w14="http://schemas.microsoft.com/office/word/2010/wordml" xmlns:w15="http://schemas.microsoft.com/office/word/2012/wordml" xmlns:w16cex="http://schemas.microsoft.com/office/word/2018/wordml/cex" xmlns:w16cid="http://schemas.microsoft.com/office/word/2016/wordml/cid" xmlns:w16="http://schemas.microsoft.com/office/word/2018/wordml" xmlns:w16sdtdh="http://schemas.microsoft.com/office/word/2020/wordml/sdtdatahash" xmlns:w16se="http://schemas.microsoft.com/office/word/2015/wordml/symex" xmlns:wpg="http://schemas.microsoft.com/office/word/2010/wordprocessingGroup" xmlns:wpi="http://schemas.microsoft.com/office/word/2010/wordprocessingInk" xmlns:wne="http://schemas.microsoft.com/office/word/2006/wordml" xmlns:wps="http://schemas.microsoft.com/office/word/2010/wordprocessingShape" mc:Ignorable="w14 w15 w16se w16cid w16 w16cex w16sdtdh wp14">
+<w:numbering xmlns:wpc="http://schemas.microsoft.com/office/word/2010/wordprocessingCanvas" xmlns:cx="http://schemas.microsoft.com/office/drawing/2014/chartex" xmlns:cx1="http://schemas.microsoft.com/office/drawing/2015/9/8/chartex" xmlns:cx2="http://schemas.microsoft.com/office/drawing/2015/10/21/chartex" xmlns:cx3="http://schemas.microsoft.com/office/drawing/2016/5/9/chartex" xmlns:cx4="http://schemas.microsoft.com/office/drawing/2016/5/10/chartex" xmlns:cx5="http://schemas.microsoft.com/office/drawing/2016/5/11/chartex" xmlns:cx6="http://schemas.microsoft.com/office/drawing/2016/5/12/chartex" xmlns:cx7="http://schemas.microsoft.com/office/drawing/2016/5/13/chartex" xmlns:cx8="http://schemas.microsoft.com/office/drawing/2016/5/14/chartex" xmlns:mc="http://schemas.openxmlformats.org/markup-compatibility/2006" xmlns:aink="http://schemas.microsoft.com/office/drawing/2016/ink" xmlns:am3d="http://schemas.microsoft.com/office/drawing/2017/model3d" xmlns:o="urn:schemas-microsoft-com:office:office" xmlns:oel="http://schemas.microsoft.com/office/2019/extlst" xmlns:r="http://schemas.openxmlformats.org/officeDocument/2006/relationships" xmlns:m="http://schemas.openxmlformats.org/officeDocument/2006/math" xmlns:v="urn:schemas-microsoft-com:vml" xmlns:wp14="http://schemas.microsoft.com/office/word/2010/wordprocessingDrawing" xmlns:wp="http://schemas.openxmlformats.org/drawingml/2006/wordprocessingDrawing" xmlns:w10="urn:schemas-microsoft-com:office:word" xmlns:w="http://schemas.openxmlformats.org/wordprocessingml/2006/main" xmlns:w14="http://schemas.microsoft.com/office/word/2010/wordml" xmlns:w15="http://schemas.microsoft.com/office/word/2012/wordml" xmlns:w16cex="http://schemas.microsoft.com/office/word/2018/wordml/cex" xmlns:w16cid="http://schemas.microsoft.com/office/word/2016/wordml/cid" xmlns:w16="http://schemas.microsoft.com/office/word/2018/wordml" xmlns:w16du="http://schemas.microsoft.com/office/word/2023/wordml/word16du" xmlns:w16sdtdh="http://schemas.microsoft.com/office/word/2020/wordml/sdtdatahash" xmlns:w16sdtfl="http://schemas.microsoft.com/office/word/2024/wordml/sdtformatlock" xmlns:w16se="http://schemas.microsoft.com/office/word/2015/wordml/symex" xmlns:wpg="http://schemas.microsoft.com/office/word/2010/wordprocessingGroup" xmlns:wpi="http://schemas.microsoft.com/office/word/2010/wordprocessingInk" xmlns:wne="http://schemas.microsoft.com/office/word/2006/wordml" xmlns:wps="http://schemas.microsoft.com/office/word/2010/wordprocessingShape" mc:Ignorable="w14 w15 w16se w16cid w16 w16cex w16sdtdh w16sdtfl w16du wp14">
   <w:abstractNum w:abstractNumId="0" w15:restartNumberingAfterBreak="0">
     <w:nsid w:val="4B9E3C71"/>
     <w:multiLevelType w:val="hybridMultilevel"/>
@@ -1406,7 +1297,7 @@
         <w:ind w:left="720" w:hanging="360"/>
       </w:pPr>
       <w:rPr>
-        <w:rFonts w:hint="default" w:ascii="Symbol" w:hAnsi="Symbol"/>
+        <w:rFonts w:ascii="Symbol" w:hAnsi="Symbol" w:hint="default"/>
       </w:rPr>
     </w:lvl>
     <w:lvl w:ilvl="1" w:tplc="0C090003" w:tentative="1">
@@ -1418,7 +1309,7 @@
         <w:ind w:left="1440" w:hanging="360"/>
       </w:pPr>
       <w:rPr>
-        <w:rFonts w:hint="default" w:ascii="Courier New" w:hAnsi="Courier New" w:cs="Courier New"/>
+        <w:rFonts w:ascii="Courier New" w:hAnsi="Courier New" w:cs="Courier New" w:hint="default"/>
       </w:rPr>
     </w:lvl>
     <w:lvl w:ilvl="2" w:tplc="0C090005" w:tentative="1">
@@ -1430,7 +1321,7 @@
         <w:ind w:left="2160" w:hanging="360"/>
       </w:pPr>
       <w:rPr>
-        <w:rFonts w:hint="default" w:ascii="Wingdings" w:hAnsi="Wingdings"/>
+        <w:rFonts w:ascii="Wingdings" w:hAnsi="Wingdings" w:hint="default"/>
       </w:rPr>
     </w:lvl>
     <w:lvl w:ilvl="3" w:tplc="0C090001" w:tentative="1">
@@ -1442,7 +1333,7 @@
         <w:ind w:left="2880" w:hanging="360"/>
       </w:pPr>
       <w:rPr>
-        <w:rFonts w:hint="default" w:ascii="Symbol" w:hAnsi="Symbol"/>
+        <w:rFonts w:ascii="Symbol" w:hAnsi="Symbol" w:hint="default"/>
       </w:rPr>
     </w:lvl>
     <w:lvl w:ilvl="4" w:tplc="0C090003" w:tentative="1">
@@ -1454,7 +1345,7 @@
         <w:ind w:left="3600" w:hanging="360"/>
       </w:pPr>
       <w:rPr>
-        <w:rFonts w:hint="default" w:ascii="Courier New" w:hAnsi="Courier New" w:cs="Courier New"/>
+        <w:rFonts w:ascii="Courier New" w:hAnsi="Courier New" w:cs="Courier New" w:hint="default"/>
       </w:rPr>
     </w:lvl>
     <w:lvl w:ilvl="5" w:tplc="0C090005" w:tentative="1">
@@ -1466,7 +1357,7 @@
         <w:ind w:left="4320" w:hanging="360"/>
       </w:pPr>
       <w:rPr>
-        <w:rFonts w:hint="default" w:ascii="Wingdings" w:hAnsi="Wingdings"/>
+        <w:rFonts w:ascii="Wingdings" w:hAnsi="Wingdings" w:hint="default"/>
       </w:rPr>
     </w:lvl>
     <w:lvl w:ilvl="6" w:tplc="0C090001" w:tentative="1">
@@ -1478,7 +1369,7 @@
         <w:ind w:left="5040" w:hanging="360"/>
       </w:pPr>
       <w:rPr>
-        <w:rFonts w:hint="default" w:ascii="Symbol" w:hAnsi="Symbol"/>
+        <w:rFonts w:ascii="Symbol" w:hAnsi="Symbol" w:hint="default"/>
       </w:rPr>
     </w:lvl>
     <w:lvl w:ilvl="7" w:tplc="0C090003" w:tentative="1">
@@ -1490,7 +1381,7 @@
         <w:ind w:left="5760" w:hanging="360"/>
       </w:pPr>
       <w:rPr>
-        <w:rFonts w:hint="default" w:ascii="Courier New" w:hAnsi="Courier New" w:cs="Courier New"/>
+        <w:rFonts w:ascii="Courier New" w:hAnsi="Courier New" w:cs="Courier New" w:hint="default"/>
       </w:rPr>
     </w:lvl>
     <w:lvl w:ilvl="8" w:tplc="0C090005" w:tentative="1">
@@ -1502,7 +1393,7 @@
         <w:ind w:left="6480" w:hanging="360"/>
       </w:pPr>
       <w:rPr>
-        <w:rFonts w:hint="default" w:ascii="Wingdings" w:hAnsi="Wingdings"/>
+        <w:rFonts w:ascii="Wingdings" w:hAnsi="Wingdings" w:hint="default"/>
       </w:rPr>
     </w:lvl>
   </w:abstractNum>
@@ -1513,11 +1404,11 @@
 </file>
 
 <file path=word/styles.xml><?xml version="1.0" encoding="utf-8"?>
-<w:styles xmlns:wp14="http://schemas.microsoft.com/office/word/2010/wordprocessingDrawing" xmlns:mc="http://schemas.openxmlformats.org/markup-compatibility/2006" xmlns:r="http://schemas.openxmlformats.org/officeDocument/2006/relationships" xmlns:w="http://schemas.openxmlformats.org/wordprocessingml/2006/main" xmlns:w14="http://schemas.microsoft.com/office/word/2010/wordml" xmlns:w15="http://schemas.microsoft.com/office/word/2012/wordml" xmlns:w16cex="http://schemas.microsoft.com/office/word/2018/wordml/cex" xmlns:w16cid="http://schemas.microsoft.com/office/word/2016/wordml/cid" xmlns:w16="http://schemas.microsoft.com/office/word/2018/wordml" xmlns:w16sdtdh="http://schemas.microsoft.com/office/word/2020/wordml/sdtdatahash" xmlns:w16se="http://schemas.microsoft.com/office/word/2015/wordml/symex" mc:Ignorable="w14 w15 w16se w16cid w16 w16cex w16sdtdh wp14">
+<w:styles xmlns:mc="http://schemas.openxmlformats.org/markup-compatibility/2006" xmlns:r="http://schemas.openxmlformats.org/officeDocument/2006/relationships" xmlns:w="http://schemas.openxmlformats.org/wordprocessingml/2006/main" xmlns:w14="http://schemas.microsoft.com/office/word/2010/wordml" xmlns:w15="http://schemas.microsoft.com/office/word/2012/wordml" xmlns:w16cex="http://schemas.microsoft.com/office/word/2018/wordml/cex" xmlns:w16cid="http://schemas.microsoft.com/office/word/2016/wordml/cid" xmlns:w16="http://schemas.microsoft.com/office/word/2018/wordml" xmlns:w16du="http://schemas.microsoft.com/office/word/2023/wordml/word16du" xmlns:w16sdtdh="http://schemas.microsoft.com/office/word/2020/wordml/sdtdatahash" xmlns:w16sdtfl="http://schemas.microsoft.com/office/word/2024/wordml/sdtformatlock" xmlns:w16se="http://schemas.microsoft.com/office/word/2015/wordml/symex" mc:Ignorable="w14 w15 w16se w16cid w16 w16cex w16sdtdh w16sdtfl w16du">
   <w:docDefaults>
     <w:rPrDefault>
       <w:rPr>
-        <w:rFonts w:asciiTheme="minorHAnsi" w:hAnsiTheme="minorHAnsi" w:eastAsiaTheme="minorHAnsi" w:cstheme="minorBidi"/>
+        <w:rFonts w:asciiTheme="minorHAnsi" w:eastAsiaTheme="minorHAnsi" w:hAnsiTheme="minorHAnsi" w:cstheme="minorBidi"/>
         <w:sz w:val="22"/>
         <w:szCs w:val="22"/>
         <w:lang w:val="en-AU" w:eastAsia="en-US" w:bidi="ar-SA"/>
@@ -1532,14 +1423,14 @@
   <w:latentStyles w:defLockedState="0" w:defUIPriority="99" w:defSemiHidden="0" w:defUnhideWhenUsed="0" w:defQFormat="0" w:count="376">
     <w:lsdException w:name="Normal" w:uiPriority="0" w:qFormat="1"/>
     <w:lsdException w:name="heading 1" w:uiPriority="9" w:qFormat="1"/>
-    <w:lsdException w:name="heading 2" w:uiPriority="9" w:semiHidden="1" w:unhideWhenUsed="1" w:qFormat="1"/>
-    <w:lsdException w:name="heading 3" w:uiPriority="9" w:semiHidden="1" w:unhideWhenUsed="1" w:qFormat="1"/>
-    <w:lsdException w:name="heading 4" w:uiPriority="9" w:semiHidden="1" w:unhideWhenUsed="1" w:qFormat="1"/>
-    <w:lsdException w:name="heading 5" w:uiPriority="9" w:semiHidden="1" w:unhideWhenUsed="1" w:qFormat="1"/>
-    <w:lsdException w:name="heading 6" w:uiPriority="9" w:semiHidden="1" w:unhideWhenUsed="1" w:qFormat="1"/>
-    <w:lsdException w:name="heading 7" w:uiPriority="9" w:semiHidden="1" w:unhideWhenUsed="1" w:qFormat="1"/>
-    <w:lsdException w:name="heading 8" w:uiPriority="9" w:semiHidden="1" w:unhideWhenUsed="1" w:qFormat="1"/>
-    <w:lsdException w:name="heading 9" w:uiPriority="9" w:semiHidden="1" w:unhideWhenUsed="1" w:qFormat="1"/>
+    <w:lsdException w:name="heading 2" w:semiHidden="1" w:uiPriority="9" w:unhideWhenUsed="1" w:qFormat="1"/>
+    <w:lsdException w:name="heading 3" w:semiHidden="1" w:uiPriority="9" w:unhideWhenUsed="1" w:qFormat="1"/>
+    <w:lsdException w:name="heading 4" w:semiHidden="1" w:uiPriority="9" w:unhideWhenUsed="1" w:qFormat="1"/>
+    <w:lsdException w:name="heading 5" w:semiHidden="1" w:uiPriority="9" w:unhideWhenUsed="1" w:qFormat="1"/>
+    <w:lsdException w:name="heading 6" w:semiHidden="1" w:uiPriority="9" w:unhideWhenUsed="1" w:qFormat="1"/>
+    <w:lsdException w:name="heading 7" w:semiHidden="1" w:uiPriority="9" w:unhideWhenUsed="1" w:qFormat="1"/>
+    <w:lsdException w:name="heading 8" w:semiHidden="1" w:uiPriority="9" w:unhideWhenUsed="1" w:qFormat="1"/>
+    <w:lsdException w:name="heading 9" w:semiHidden="1" w:uiPriority="9" w:unhideWhenUsed="1" w:qFormat="1"/>
     <w:lsdException w:name="index 1" w:semiHidden="1" w:unhideWhenUsed="1"/>
     <w:lsdException w:name="index 2" w:semiHidden="1" w:unhideWhenUsed="1"/>
     <w:lsdException w:name="index 3" w:semiHidden="1" w:unhideWhenUsed="1"/>
@@ -1549,22 +1440,22 @@
     <w:lsdException w:name="index 7" w:semiHidden="1" w:unhideWhenUsed="1"/>
     <w:lsdException w:name="index 8" w:semiHidden="1" w:unhideWhenUsed="1"/>
     <w:lsdException w:name="index 9" w:semiHidden="1" w:unhideWhenUsed="1"/>
-    <w:lsdException w:name="toc 1" w:uiPriority="39" w:semiHidden="1" w:unhideWhenUsed="1"/>
-    <w:lsdException w:name="toc 2" w:uiPriority="39" w:semiHidden="1" w:unhideWhenUsed="1"/>
-    <w:lsdException w:name="toc 3" w:uiPriority="39" w:semiHidden="1" w:unhideWhenUsed="1"/>
-    <w:lsdException w:name="toc 4" w:uiPriority="39" w:semiHidden="1" w:unhideWhenUsed="1"/>
-    <w:lsdException w:name="toc 5" w:uiPriority="39" w:semiHidden="1" w:unhideWhenUsed="1"/>
-    <w:lsdException w:name="toc 6" w:uiPriority="39" w:semiHidden="1" w:unhideWhenUsed="1"/>
-    <w:lsdException w:name="toc 7" w:uiPriority="39" w:semiHidden="1" w:unhideWhenUsed="1"/>
-    <w:lsdException w:name="toc 8" w:uiPriority="39" w:semiHidden="1" w:unhideWhenUsed="1"/>
-    <w:lsdException w:name="toc 9" w:uiPriority="39" w:semiHidden="1" w:unhideWhenUsed="1"/>
+    <w:lsdException w:name="toc 1" w:semiHidden="1" w:uiPriority="39" w:unhideWhenUsed="1"/>
+    <w:lsdException w:name="toc 2" w:semiHidden="1" w:uiPriority="39" w:unhideWhenUsed="1"/>
+    <w:lsdException w:name="toc 3" w:semiHidden="1" w:uiPriority="39" w:unhideWhenUsed="1"/>
+    <w:lsdException w:name="toc 4" w:semiHidden="1" w:uiPriority="39" w:unhideWhenUsed="1"/>
+    <w:lsdException w:name="toc 5" w:semiHidden="1" w:uiPriority="39" w:unhideWhenUsed="1"/>
+    <w:lsdException w:name="toc 6" w:semiHidden="1" w:uiPriority="39" w:unhideWhenUsed="1"/>
+    <w:lsdException w:name="toc 7" w:semiHidden="1" w:uiPriority="39" w:unhideWhenUsed="1"/>
+    <w:lsdException w:name="toc 8" w:semiHidden="1" w:uiPriority="39" w:unhideWhenUsed="1"/>
+    <w:lsdException w:name="toc 9" w:semiHidden="1" w:uiPriority="39" w:unhideWhenUsed="1"/>
     <w:lsdException w:name="Normal Indent" w:semiHidden="1" w:unhideWhenUsed="1"/>
     <w:lsdException w:name="footnote text" w:semiHidden="1" w:unhideWhenUsed="1"/>
     <w:lsdException w:name="annotation text" w:semiHidden="1" w:unhideWhenUsed="1"/>
     <w:lsdException w:name="header" w:semiHidden="1" w:unhideWhenUsed="1"/>
     <w:lsdException w:name="footer" w:semiHidden="1" w:unhideWhenUsed="1"/>
     <w:lsdException w:name="index heading" w:semiHidden="1" w:unhideWhenUsed="1"/>
-    <w:lsdException w:name="caption" w:uiPriority="35" w:semiHidden="1" w:unhideWhenUsed="1" w:qFormat="1"/>
+    <w:lsdException w:name="caption" w:semiHidden="1" w:uiPriority="35" w:unhideWhenUsed="1" w:qFormat="1"/>
     <w:lsdException w:name="table of figures" w:semiHidden="1" w:unhideWhenUsed="1"/>
     <w:lsdException w:name="envelope address" w:semiHidden="1" w:unhideWhenUsed="1"/>
     <w:lsdException w:name="envelope return" w:semiHidden="1" w:unhideWhenUsed="1"/>
@@ -1595,7 +1486,7 @@
     <w:lsdException w:name="Title" w:uiPriority="10" w:qFormat="1"/>
     <w:lsdException w:name="Closing" w:semiHidden="1" w:unhideWhenUsed="1"/>
     <w:lsdException w:name="Signature" w:semiHidden="1" w:unhideWhenUsed="1"/>
-    <w:lsdException w:name="Default Paragraph Font" w:uiPriority="1" w:semiHidden="1" w:unhideWhenUsed="1"/>
+    <w:lsdException w:name="Default Paragraph Font" w:semiHidden="1" w:uiPriority="1" w:unhideWhenUsed="1"/>
     <w:lsdException w:name="Body Text" w:semiHidden="1" w:unhideWhenUsed="1"/>
     <w:lsdException w:name="Body Text Indent" w:semiHidden="1" w:unhideWhenUsed="1"/>
     <w:lsdException w:name="List Continue" w:semiHidden="1" w:unhideWhenUsed="1"/>
@@ -1795,8 +1686,8 @@
     <w:lsdException w:name="Subtle Reference" w:uiPriority="31" w:qFormat="1"/>
     <w:lsdException w:name="Intense Reference" w:uiPriority="32" w:qFormat="1"/>
     <w:lsdException w:name="Book Title" w:uiPriority="33" w:qFormat="1"/>
-    <w:lsdException w:name="Bibliography" w:uiPriority="37" w:semiHidden="1" w:unhideWhenUsed="1"/>
-    <w:lsdException w:name="TOC Heading" w:uiPriority="39" w:semiHidden="1" w:unhideWhenUsed="1" w:qFormat="1"/>
+    <w:lsdException w:name="Bibliography" w:semiHidden="1" w:uiPriority="37" w:unhideWhenUsed="1"/>
+    <w:lsdException w:name="TOC Heading" w:semiHidden="1" w:uiPriority="39" w:unhideWhenUsed="1" w:qFormat="1"/>
     <w:lsdException w:name="Plain Table 1" w:uiPriority="41"/>
     <w:lsdException w:name="Plain Table 2" w:uiPriority="42"/>
     <w:lsdException w:name="Plain Table 3" w:uiPriority="43"/>
@@ -1907,7 +1798,7 @@
     <w:lsdException w:name="Unresolved Mention" w:semiHidden="1" w:unhideWhenUsed="1"/>
     <w:lsdException w:name="Smart Link" w:semiHidden="1" w:unhideWhenUsed="1"/>
   </w:latentStyles>
-  <w:style w:type="paragraph" w:styleId="Normal" w:default="1">
+  <w:style w:type="paragraph" w:default="1" w:styleId="Normal">
     <w:name w:val="Normal"/>
     <w:qFormat/>
     <w:rsid w:val="00B537BF"/>
@@ -1917,19 +1808,19 @@
       <w:jc w:val="both"/>
     </w:pPr>
     <w:rPr>
-      <w:rFonts w:ascii="Arial" w:hAnsi="Arial" w:eastAsia="Times New Roman" w:cs="Times New Roman"/>
+      <w:rFonts w:ascii="Arial" w:eastAsia="Times New Roman" w:hAnsi="Arial" w:cs="Times New Roman"/>
       <w:sz w:val="18"/>
       <w:szCs w:val="20"/>
       <w:lang w:eastAsia="en-AU"/>
     </w:rPr>
   </w:style>
-  <w:style w:type="character" w:styleId="DefaultParagraphFont" w:default="1">
+  <w:style w:type="character" w:default="1" w:styleId="DefaultParagraphFont">
     <w:name w:val="Default Paragraph Font"/>
     <w:uiPriority w:val="1"/>
     <w:semiHidden/>
     <w:unhideWhenUsed/>
   </w:style>
-  <w:style w:type="table" w:styleId="TableNormal" w:default="1">
+  <w:style w:type="table" w:default="1" w:styleId="TableNormal">
     <w:name w:val="Normal Table"/>
     <w:uiPriority w:val="99"/>
     <w:semiHidden/>
@@ -1944,13 +1835,13 @@
       </w:tblCellMar>
     </w:tblPr>
   </w:style>
-  <w:style w:type="numbering" w:styleId="NoList" w:default="1">
+  <w:style w:type="numbering" w:default="1" w:styleId="NoList">
     <w:name w:val="No List"/>
     <w:uiPriority w:val="99"/>
     <w:semiHidden/>
     <w:unhideWhenUsed/>
   </w:style>
-  <w:style w:type="paragraph" w:styleId="Department" w:customStyle="1">
+  <w:style w:type="paragraph" w:customStyle="1" w:styleId="Department">
     <w:name w:val="Department"/>
     <w:basedOn w:val="Normal"/>
     <w:rsid w:val="00B537BF"/>
@@ -1971,16 +1862,16 @@
     </w:pPr>
     <w:tblPr>
       <w:tblBorders>
-        <w:top w:val="single" w:color="auto" w:sz="4" w:space="0"/>
-        <w:left w:val="single" w:color="auto" w:sz="4" w:space="0"/>
-        <w:bottom w:val="single" w:color="auto" w:sz="4" w:space="0"/>
-        <w:right w:val="single" w:color="auto" w:sz="4" w:space="0"/>
-        <w:insideH w:val="single" w:color="auto" w:sz="4" w:space="0"/>
-        <w:insideV w:val="single" w:color="auto" w:sz="4" w:space="0"/>
+        <w:top w:val="single" w:sz="4" w:space="0" w:color="auto"/>
+        <w:left w:val="single" w:sz="4" w:space="0" w:color="auto"/>
+        <w:bottom w:val="single" w:sz="4" w:space="0" w:color="auto"/>
+        <w:right w:val="single" w:sz="4" w:space="0" w:color="auto"/>
+        <w:insideH w:val="single" w:sz="4" w:space="0" w:color="auto"/>
+        <w:insideV w:val="single" w:sz="4" w:space="0" w:color="auto"/>
       </w:tblBorders>
     </w:tblPr>
   </w:style>
-  <w:style w:type="character" w:styleId="BodytextChar" w:customStyle="1">
+  <w:style w:type="character" w:customStyle="1" w:styleId="BodytextChar">
     <w:name w:val="Body text Char"/>
     <w:basedOn w:val="DefaultParagraphFont"/>
     <w:link w:val="BodyText1"/>
@@ -1991,7 +1882,7 @@
       <w:sz w:val="18"/>
     </w:rPr>
   </w:style>
-  <w:style w:type="paragraph" w:styleId="BodyText1" w:customStyle="1">
+  <w:style w:type="paragraph" w:customStyle="1" w:styleId="BodyText1">
     <w:name w:val="Body Text1"/>
     <w:link w:val="BodytextChar"/>
     <w:rsid w:val="00871645"/>
@@ -2005,7 +1896,7 @@
       <w:sz w:val="18"/>
     </w:rPr>
   </w:style>
-  <w:style w:type="character" w:styleId="BodytextsinglespaceChar" w:customStyle="1">
+  <w:style w:type="character" w:customStyle="1" w:styleId="BodytextsinglespaceChar">
     <w:name w:val="Body text single space Char"/>
     <w:basedOn w:val="BodytextChar"/>
     <w:link w:val="Bodytextsinglespace"/>
@@ -2016,7 +1907,7 @@
       <w:sz w:val="18"/>
     </w:rPr>
   </w:style>
-  <w:style w:type="paragraph" w:styleId="Bodytextsinglespace" w:customStyle="1">
+  <w:style w:type="paragraph" w:customStyle="1" w:styleId="Bodytextsinglespace">
     <w:name w:val="Body text single space"/>
     <w:basedOn w:val="BodyText1"/>
     <w:link w:val="BodytextsinglespaceChar"/>
@@ -2041,14 +1932,14 @@
       <w:spacing w:after="0" w:line="240" w:lineRule="auto"/>
     </w:pPr>
   </w:style>
-  <w:style w:type="character" w:styleId="HeaderChar" w:customStyle="1">
+  <w:style w:type="character" w:customStyle="1" w:styleId="HeaderChar">
     <w:name w:val="Header Char"/>
     <w:basedOn w:val="DefaultParagraphFont"/>
     <w:link w:val="Header"/>
     <w:uiPriority w:val="99"/>
     <w:rsid w:val="00B7025C"/>
     <w:rPr>
-      <w:rFonts w:ascii="Arial" w:hAnsi="Arial" w:eastAsia="Times New Roman" w:cs="Times New Roman"/>
+      <w:rFonts w:ascii="Arial" w:eastAsia="Times New Roman" w:hAnsi="Arial" w:cs="Times New Roman"/>
       <w:sz w:val="18"/>
       <w:szCs w:val="20"/>
       <w:lang w:eastAsia="en-AU"/>
@@ -2069,14 +1960,14 @@
       <w:spacing w:after="0" w:line="240" w:lineRule="auto"/>
     </w:pPr>
   </w:style>
-  <w:style w:type="character" w:styleId="FooterChar" w:customStyle="1">
+  <w:style w:type="character" w:customStyle="1" w:styleId="FooterChar">
     <w:name w:val="Footer Char"/>
     <w:basedOn w:val="DefaultParagraphFont"/>
     <w:link w:val="Footer"/>
     <w:uiPriority w:val="99"/>
     <w:rsid w:val="00B7025C"/>
     <w:rPr>
-      <w:rFonts w:ascii="Arial" w:hAnsi="Arial" w:eastAsia="Times New Roman" w:cs="Times New Roman"/>
+      <w:rFonts w:ascii="Arial" w:eastAsia="Times New Roman" w:hAnsi="Arial" w:cs="Times New Roman"/>
       <w:sz w:val="18"/>
       <w:szCs w:val="20"/>
       <w:lang w:eastAsia="en-AU"/>
@@ -2099,7 +1990,7 @@
       <w:szCs w:val="16"/>
     </w:rPr>
   </w:style>
-  <w:style w:type="character" w:styleId="BalloonTextChar" w:customStyle="1">
+  <w:style w:type="character" w:customStyle="1" w:styleId="BalloonTextChar">
     <w:name w:val="Balloon Text Char"/>
     <w:basedOn w:val="DefaultParagraphFont"/>
     <w:link w:val="BalloonText"/>
@@ -2107,7 +1998,7 @@
     <w:semiHidden/>
     <w:rsid w:val="00B7025C"/>
     <w:rPr>
-      <w:rFonts w:ascii="Tahoma" w:hAnsi="Tahoma" w:eastAsia="Times New Roman" w:cs="Tahoma"/>
+      <w:rFonts w:ascii="Tahoma" w:eastAsia="Times New Roman" w:hAnsi="Tahoma" w:cs="Tahoma"/>
       <w:sz w:val="16"/>
       <w:szCs w:val="16"/>
       <w:lang w:eastAsia="en-AU"/>
@@ -2124,55 +2015,23 @@
       <w:jc w:val="both"/>
     </w:pPr>
     <w:rPr>
-      <w:rFonts w:ascii="Arial" w:hAnsi="Arial" w:eastAsia="Times New Roman" w:cs="Times New Roman"/>
+      <w:rFonts w:ascii="Arial" w:eastAsia="Times New Roman" w:hAnsi="Arial" w:cs="Times New Roman"/>
       <w:sz w:val="18"/>
       <w:szCs w:val="20"/>
       <w:lang w:eastAsia="en-AU"/>
     </w:rPr>
   </w:style>
-  <w:style xmlns:w14="http://schemas.microsoft.com/office/word/2010/wordml" xmlns:mc="http://schemas.openxmlformats.org/markup-compatibility/2006" xmlns:w="http://schemas.openxmlformats.org/wordprocessingml/2006/main" w:type="character" w:styleId="Hyperlink" mc:Ignorable="w14">
-    <w:name xmlns:w="http://schemas.openxmlformats.org/wordprocessingml/2006/main" w:val="Hyperlink"/>
-    <w:basedOn xmlns:w="http://schemas.openxmlformats.org/wordprocessingml/2006/main" w:val="DefaultParagraphFont"/>
-    <w:uiPriority xmlns:w="http://schemas.openxmlformats.org/wordprocessingml/2006/main" w:val="99"/>
-    <w:unhideWhenUsed xmlns:w="http://schemas.openxmlformats.org/wordprocessingml/2006/main"/>
-    <w:rPr xmlns:w="http://schemas.openxmlformats.org/wordprocessingml/2006/main">
-      <w:color w:val="0563C1" w:themeColor="hyperlink"/>
+  <w:style w:type="character" w:styleId="Hyperlink">
+    <w:name w:val="Hyperlink"/>
+    <w:basedOn w:val="DefaultParagraphFont"/>
+    <w:uiPriority w:val="99"/>
+    <w:unhideWhenUsed/>
+    <w:rPr>
+      <w:color w:val="0000FF" w:themeColor="hyperlink"/>
       <w:u w:val="single"/>
     </w:rPr>
   </w:style>
 </w:styles>
-</file>
-
-<file path=word/glossary/document.xml><?xml version="1.0" encoding="utf-8"?>
-<w:glossaryDocument xmlns:wp14="http://schemas.microsoft.com/office/word/2010/wordprocessingDrawing" xmlns:w14="http://schemas.microsoft.com/office/word/2010/wordml" xmlns:w="http://schemas.openxmlformats.org/wordprocessingml/2006/main" xmlns:mc="http://schemas.openxmlformats.org/markup-compatibility/2006" mc:Ignorable="wp14">
-  <w:docParts>
-    <w:docPart>
-      <w:docPartPr>
-        <w:name w:val="DefaultPlaceholder_1081868574"/>
-        <w:category>
-          <w:name w:val="General"/>
-          <w:gallery w:val="placeholder"/>
-        </w:category>
-        <w:types>
-          <w:type w:val="bbPlcHdr"/>
-        </w:types>
-        <w:behaviors>
-          <w:behavior w:val="content"/>
-        </w:behaviors>
-        <w:guid w:val="{6659164e-4ff8-4864-9556-ce3e8c4c1c42}"/>
-      </w:docPartPr>
-      <w:docPartBody>
-        <w:p xmlns:wp14="http://schemas.microsoft.com/office/word/2010/wordml" wp14:textId="77777777">
-          <w:r>
-            <w:rPr>
-              <w:rStyle w:val="PlaceholderText"/>
-            </w:rPr>
-          </w:r>
-        </w:p>
-      </w:docPartBody>
-    </w:docPart>
-  </w:docParts>
-</w:glossaryDocument>
 </file>
 
 <file path=word/theme/theme1.xml><?xml version="1.0" encoding="utf-8"?>
@@ -2470,8 +2329,8 @@
 </file>
 
 <file path=customXml/item2.xml><?xml version="1.0" encoding="utf-8"?>
-<ct:contentTypeSchema xmlns:ct="http://schemas.microsoft.com/office/2006/metadata/contentType" xmlns:ma="http://schemas.microsoft.com/office/2006/metadata/properties/metaAttributes" ct:_="" ma:_="" ma:contentTypeName="Document" ma:contentTypeID="0x010100F0FEF3F13BDC7E4C9094A01D649ADED3" ma:contentTypeVersion="25" ma:contentTypeDescription="Create a new document." ma:contentTypeScope="" ma:versionID="08ffcce2e665a33915cd5c3f5349c85f">
-  <xsd:schema xmlns:xsd="http://www.w3.org/2001/XMLSchema" xmlns:xs="http://www.w3.org/2001/XMLSchema" xmlns:p="http://schemas.microsoft.com/office/2006/metadata/properties" xmlns:ns1="http://schemas.microsoft.com/sharepoint/v3" xmlns:ns2="997a27d5-d1f0-48d8-8df9-67dcf9bc9291" xmlns:ns3="3949c874-0c3c-47f8-b70f-dc111704109a" targetNamespace="http://schemas.microsoft.com/office/2006/metadata/properties" ma:root="true" ma:fieldsID="2e159393e175391e79d355cfce875b69" ns1:_="" ns2:_="" ns3:_="">
+<ct:contentTypeSchema xmlns:ct="http://schemas.microsoft.com/office/2006/metadata/contentType" xmlns:ma="http://schemas.microsoft.com/office/2006/metadata/properties/metaAttributes" ct:_="" ma:_="" ma:contentTypeName="Document" ma:contentTypeID="0x010100F0FEF3F13BDC7E4C9094A01D649ADED3" ma:contentTypeVersion="23" ma:contentTypeDescription="Create a new document." ma:contentTypeScope="" ma:versionID="7fcff6169ba7048fa9e774840d97376b">
+  <xsd:schema xmlns:xsd="http://www.w3.org/2001/XMLSchema" xmlns:xs="http://www.w3.org/2001/XMLSchema" xmlns:p="http://schemas.microsoft.com/office/2006/metadata/properties" xmlns:ns1="http://schemas.microsoft.com/sharepoint/v3" xmlns:ns2="997a27d5-d1f0-48d8-8df9-67dcf9bc9291" xmlns:ns3="3949c874-0c3c-47f8-b70f-dc111704109a" targetNamespace="http://schemas.microsoft.com/office/2006/metadata/properties" ma:root="true" ma:fieldsID="dc05e73209b59a87c4ec118994eb8707" ns1:_="" ns2:_="" ns3:_="">
     <xsd:import namespace="http://schemas.microsoft.com/sharepoint/v3"/>
     <xsd:import namespace="997a27d5-d1f0-48d8-8df9-67dcf9bc9291"/>
     <xsd:import namespace="3949c874-0c3c-47f8-b70f-dc111704109a"/>
@@ -2501,8 +2360,6 @@
                 <xsd:element ref="ns2:lcf76f155ced4ddcb4097134ff3c332f" minOccurs="0"/>
                 <xsd:element ref="ns3:TaxCatchAll" minOccurs="0"/>
                 <xsd:element ref="ns2:MediaServiceObjectDetectorVersions" minOccurs="0"/>
-                <xsd:element ref="ns2:MediaServiceSearchProperties" minOccurs="0"/>
-                <xsd:element ref="ns2:Access" minOccurs="0"/>
               </xsd:all>
             </xsd:complexType>
           </xsd:element>
@@ -2611,30 +2468,6 @@
       <xsd:simpleType>
         <xsd:restriction base="dms:Text"/>
       </xsd:simpleType>
-    </xsd:element>
-    <xsd:element name="MediaServiceSearchProperties" ma:index="29" nillable="true" ma:displayName="MediaServiceSearchProperties" ma:hidden="true" ma:internalName="MediaServiceSearchProperties" ma:readOnly="true">
-      <xsd:simpleType>
-        <xsd:restriction base="dms:Note"/>
-      </xsd:simpleType>
-    </xsd:element>
-    <xsd:element name="Access" ma:index="30" nillable="true" ma:displayName="Access" ma:format="Dropdown" ma:list="UserInfo" ma:SharePointGroup="0" ma:internalName="Access">
-      <xsd:complexType>
-        <xsd:complexContent>
-          <xsd:extension base="dms:User">
-            <xsd:sequence>
-              <xsd:element name="UserInfo" minOccurs="0" maxOccurs="unbounded">
-                <xsd:complexType>
-                  <xsd:sequence>
-                    <xsd:element name="DisplayName" type="xsd:string" minOccurs="0"/>
-                    <xsd:element name="AccountId" type="dms:UserId" minOccurs="0" nillable="true"/>
-                    <xsd:element name="AccountType" type="xsd:string" minOccurs="0"/>
-                  </xsd:sequence>
-                </xsd:complexType>
-              </xsd:element>
-            </xsd:sequence>
-          </xsd:extension>
-        </xsd:complexContent>
-      </xsd:complexType>
     </xsd:element>
   </xsd:schema>
   <xsd:schema xmlns:xsd="http://www.w3.org/2001/XMLSchema" xmlns:xs="http://www.w3.org/2001/XMLSchema" xmlns:dms="http://schemas.microsoft.com/office/2006/documentManagement/types" xmlns:pc="http://schemas.microsoft.com/office/infopath/2007/PartnerControls" targetNamespace="3949c874-0c3c-47f8-b70f-dc111704109a" elementFormDefault="qualified">
@@ -2788,13 +2621,6 @@
     <lcf76f155ced4ddcb4097134ff3c332f xmlns="997a27d5-d1f0-48d8-8df9-67dcf9bc9291">
       <Terms xmlns="http://schemas.microsoft.com/office/infopath/2007/PartnerControls"/>
     </lcf76f155ced4ddcb4097134ff3c332f>
-    <Access xmlns="997a27d5-d1f0-48d8-8df9-67dcf9bc9291">
-      <UserInfo>
-        <DisplayName/>
-        <AccountId xsi:nil="true"/>
-        <AccountType/>
-      </UserInfo>
-    </Access>
   </documentManagement>
 </p:properties>
 </file>
@@ -2808,7 +2634,23 @@
 </file>
 
 <file path=customXml/itemProps2.xml><?xml version="1.0" encoding="utf-8"?>
-<ds:datastoreItem xmlns:ds="http://schemas.openxmlformats.org/officeDocument/2006/customXml" ds:itemID="{51A1AFF2-F082-4870-86CD-AB353E7BACC8}"/>
+<ds:datastoreItem xmlns:ds="http://schemas.openxmlformats.org/officeDocument/2006/customXml" ds:itemID="{D4ADFB88-7DF9-472F-974C-56CAB2BDB234}">
+  <ds:schemaRefs>
+    <ds:schemaRef ds:uri="http://schemas.microsoft.com/office/2006/metadata/contentType"/>
+    <ds:schemaRef ds:uri="http://schemas.microsoft.com/office/2006/metadata/properties/metaAttributes"/>
+    <ds:schemaRef ds:uri="http://www.w3.org/2001/XMLSchema"/>
+    <ds:schemaRef ds:uri="http://schemas.microsoft.com/office/2006/metadata/properties"/>
+    <ds:schemaRef ds:uri="http://schemas.microsoft.com/sharepoint/v3"/>
+    <ds:schemaRef ds:uri="997a27d5-d1f0-48d8-8df9-67dcf9bc9291"/>
+    <ds:schemaRef ds:uri="3949c874-0c3c-47f8-b70f-dc111704109a"/>
+    <ds:schemaRef ds:uri="http://schemas.microsoft.com/office/2006/documentManagement/types"/>
+    <ds:schemaRef ds:uri="http://schemas.microsoft.com/office/infopath/2007/PartnerControls"/>
+    <ds:schemaRef ds:uri="http://schemas.openxmlformats.org/package/2006/metadata/core-properties"/>
+    <ds:schemaRef ds:uri="http://purl.org/dc/elements/1.1/"/>
+    <ds:schemaRef ds:uri="http://purl.org/dc/terms/"/>
+    <ds:schemaRef ds:uri="http://schemas.microsoft.com/internal/obd"/>
+  </ds:schemaRefs>
+</ds:datastoreItem>
 </file>
 
 <file path=customXml/itemProps3.xml><?xml version="1.0" encoding="utf-8"?>

--- a/High Risk Manoeuvre Template.docx
+++ b/High Risk Manoeuvre Template.docx
@@ -106,15 +106,16 @@
                 <w:rFonts w:eastAsia="Arial" w:cs="Arial"/>
                 <w:color w:val="000000" w:themeColor="text1"/>
                 <w:sz w:val="20"/>
-              </w:rPr>
-            </w:pPr>
-            <w:r>
-              <w:rPr>
-                <w:rFonts w:eastAsia="Arial" w:cs="Arial"/>
-                <w:color w:val="000000" w:themeColor="text1"/>
-                <w:sz w:val="20"/>
-              </w:rPr>
-              <w:t>{{description}}</w:t>
+                <w:u w:val="single"/>
+              </w:rPr>
+            </w:pPr>
+            <w:r>
+              <w:rPr>
+                <w:rFonts w:eastAsia="Arial" w:cs="Arial"/>
+                <w:color w:val="000000" w:themeColor="text1"/>
+                <w:sz w:val="20"/>
+              </w:rPr>
+              <w:t>{description}</w:t>
             </w:r>
           </w:p>
         </w:tc>
@@ -166,7 +167,7 @@
                 <w:color w:val="000000" w:themeColor="text1"/>
                 <w:sz w:val="20"/>
               </w:rPr>
-              <w:t>{{</w:t>
+              <w:t>{</w:t>
             </w:r>
             <w:proofErr w:type="spellStart"/>
             <w:r>
@@ -184,7 +185,7 @@
                 <w:color w:val="000000" w:themeColor="text1"/>
                 <w:sz w:val="20"/>
               </w:rPr>
-              <w:t>}}</w:t>
+              <w:t>}</w:t>
             </w:r>
           </w:p>
         </w:tc>
@@ -236,7 +237,7 @@
                 <w:color w:val="000000" w:themeColor="text1"/>
                 <w:sz w:val="20"/>
               </w:rPr>
-              <w:t>{{</w:t>
+              <w:t>{</w:t>
             </w:r>
             <w:proofErr w:type="spellStart"/>
             <w:r>
@@ -254,7 +255,7 @@
                 <w:color w:val="000000" w:themeColor="text1"/>
                 <w:sz w:val="20"/>
               </w:rPr>
-              <w:t>}}</w:t>
+              <w:t>}</w:t>
             </w:r>
           </w:p>
         </w:tc>
@@ -306,7 +307,7 @@
                 <w:color w:val="000000" w:themeColor="text1"/>
                 <w:sz w:val="20"/>
               </w:rPr>
-              <w:t>{{</w:t>
+              <w:t>{</w:t>
             </w:r>
             <w:proofErr w:type="spellStart"/>
             <w:r>
@@ -324,7 +325,7 @@
                 <w:color w:val="000000" w:themeColor="text1"/>
                 <w:sz w:val="20"/>
               </w:rPr>
-              <w:t>}}</w:t>
+              <w:t>}</w:t>
             </w:r>
           </w:p>
         </w:tc>
@@ -376,7 +377,7 @@
                 <w:color w:val="000000" w:themeColor="text1"/>
                 <w:sz w:val="20"/>
               </w:rPr>
-              <w:t>{{</w:t>
+              <w:t>{</w:t>
             </w:r>
             <w:proofErr w:type="spellStart"/>
             <w:r>
@@ -394,7 +395,7 @@
                 <w:color w:val="000000" w:themeColor="text1"/>
                 <w:sz w:val="20"/>
               </w:rPr>
-              <w:t>}}</w:t>
+              <w:t>}</w:t>
             </w:r>
           </w:p>
         </w:tc>
@@ -446,7 +447,7 @@
                 <w:color w:val="000000" w:themeColor="text1"/>
                 <w:sz w:val="20"/>
               </w:rPr>
-              <w:t>{{fee}}</w:t>
+              <w:t>{fee}</w:t>
             </w:r>
           </w:p>
         </w:tc>
@@ -498,7 +499,7 @@
                 <w:color w:val="000000" w:themeColor="text1"/>
                 <w:sz w:val="20"/>
               </w:rPr>
-              <w:t>{{</w:t>
+              <w:t>{</w:t>
             </w:r>
             <w:proofErr w:type="spellStart"/>
             <w:r>
@@ -516,7 +517,7 @@
                 <w:color w:val="000000" w:themeColor="text1"/>
                 <w:sz w:val="20"/>
               </w:rPr>
-              <w:t>}}</w:t>
+              <w:t>}</w:t>
             </w:r>
           </w:p>
         </w:tc>
@@ -568,7 +569,7 @@
                 <w:color w:val="000000" w:themeColor="text1"/>
                 <w:sz w:val="20"/>
               </w:rPr>
-              <w:t>{{serial}}</w:t>
+              <w:t>{serial}</w:t>
             </w:r>
           </w:p>
         </w:tc>
@@ -620,7 +621,7 @@
                 <w:color w:val="000000" w:themeColor="text1"/>
                 <w:sz w:val="20"/>
               </w:rPr>
-              <w:t>{{author}}</w:t>
+              <w:t>{author}</w:t>
             </w:r>
           </w:p>
         </w:tc>
@@ -660,7 +661,7 @@
           </w:tcPr>
           <w:p>
             <w:r>
-              <w:t>{{images}}</w:t>
+              <w:t>{images}</w:t>
             </w:r>
           </w:p>
         </w:tc>
@@ -774,7 +775,7 @@
                 <w:rFonts w:eastAsia="Arial" w:cs="Arial"/>
                 <w:sz w:val="20"/>
               </w:rPr>
-              <w:t>{{</w:t>
+              <w:t>{</w:t>
             </w:r>
             <w:proofErr w:type="spellStart"/>
             <w:r>
@@ -790,7 +791,7 @@
                 <w:rFonts w:eastAsia="Arial" w:cs="Arial"/>
                 <w:sz w:val="20"/>
               </w:rPr>
-              <w:t>}}</w:t>
+              <w:t>}</w:t>
             </w:r>
           </w:p>
         </w:tc>
@@ -841,7 +842,7 @@
                 <w:rFonts w:eastAsia="Arial" w:cs="Arial"/>
                 <w:sz w:val="20"/>
               </w:rPr>
-              <w:t>{{</w:t>
+              <w:t>{</w:t>
             </w:r>
             <w:proofErr w:type="spellStart"/>
             <w:r>
@@ -857,7 +858,7 @@
                 <w:rFonts w:eastAsia="Arial" w:cs="Arial"/>
                 <w:sz w:val="20"/>
               </w:rPr>
-              <w:t>}}</w:t>
+              <w:t>}</w:t>
             </w:r>
           </w:p>
         </w:tc>
@@ -910,7 +911,7 @@
                 <w:color w:val="000000" w:themeColor="text1"/>
                 <w:sz w:val="20"/>
               </w:rPr>
-              <w:t>{{</w:t>
+              <w:t>{</w:t>
             </w:r>
             <w:proofErr w:type="spellStart"/>
             <w:r>
@@ -928,7 +929,7 @@
                 <w:color w:val="000000" w:themeColor="text1"/>
                 <w:sz w:val="20"/>
               </w:rPr>
-              <w:t>}}</w:t>
+              <w:t>}</w:t>
             </w:r>
           </w:p>
         </w:tc>
@@ -981,7 +982,7 @@
                 <w:color w:val="000000" w:themeColor="text1"/>
                 <w:sz w:val="20"/>
               </w:rPr>
-              <w:t>{{</w:t>
+              <w:t>{</w:t>
             </w:r>
             <w:proofErr w:type="spellStart"/>
             <w:r>
@@ -999,7 +1000,7 @@
                 <w:color w:val="000000" w:themeColor="text1"/>
                 <w:sz w:val="20"/>
               </w:rPr>
-              <w:t>}}</w:t>
+              <w:t>}</w:t>
             </w:r>
           </w:p>
         </w:tc>
@@ -2320,12 +2321,18 @@
 </file>
 
 <file path=customXml/item1.xml><?xml version="1.0" encoding="utf-8"?>
-<?mso-contentType ?>
-<FormTemplates xmlns="http://schemas.microsoft.com/sharepoint/v3/contenttype/forms">
-  <Display>DocumentLibraryForm</Display>
-  <Edit>DocumentLibraryForm</Edit>
-  <New>DocumentLibraryForm</New>
-</FormTemplates>
+<p:properties xmlns:p="http://schemas.microsoft.com/office/2006/metadata/properties" xmlns:xsi="http://www.w3.org/2001/XMLSchema-instance" xmlns:pc="http://schemas.microsoft.com/office/infopath/2007/PartnerControls">
+  <documentManagement>
+    <_ip_UnifiedCompliancePolicyUIAction xmlns="http://schemas.microsoft.com/sharepoint/v3" xsi:nil="true"/>
+    <_ip_UnifiedCompliancePolicyProperties xmlns="http://schemas.microsoft.com/sharepoint/v3" xsi:nil="true"/>
+    <AmountPaid xmlns="997a27d5-d1f0-48d8-8df9-67dcf9bc9291" xsi:nil="true"/>
+    <Amount xmlns="997a27d5-d1f0-48d8-8df9-67dcf9bc9291" xsi:nil="true"/>
+    <TaxCatchAll xmlns="3949c874-0c3c-47f8-b70f-dc111704109a" xsi:nil="true"/>
+    <lcf76f155ced4ddcb4097134ff3c332f xmlns="997a27d5-d1f0-48d8-8df9-67dcf9bc9291">
+      <Terms xmlns="http://schemas.microsoft.com/office/infopath/2007/PartnerControls"/>
+    </lcf76f155ced4ddcb4097134ff3c332f>
+  </documentManagement>
+</p:properties>
 </file>
 
 <file path=customXml/item2.xml><?xml version="1.0" encoding="utf-8"?>
@@ -2611,24 +2618,22 @@
 </file>
 
 <file path=customXml/item3.xml><?xml version="1.0" encoding="utf-8"?>
-<p:properties xmlns:p="http://schemas.microsoft.com/office/2006/metadata/properties" xmlns:xsi="http://www.w3.org/2001/XMLSchema-instance" xmlns:pc="http://schemas.microsoft.com/office/infopath/2007/PartnerControls">
-  <documentManagement>
-    <_ip_UnifiedCompliancePolicyUIAction xmlns="http://schemas.microsoft.com/sharepoint/v3" xsi:nil="true"/>
-    <_ip_UnifiedCompliancePolicyProperties xmlns="http://schemas.microsoft.com/sharepoint/v3" xsi:nil="true"/>
-    <AmountPaid xmlns="997a27d5-d1f0-48d8-8df9-67dcf9bc9291" xsi:nil="true"/>
-    <Amount xmlns="997a27d5-d1f0-48d8-8df9-67dcf9bc9291" xsi:nil="true"/>
-    <TaxCatchAll xmlns="3949c874-0c3c-47f8-b70f-dc111704109a" xsi:nil="true"/>
-    <lcf76f155ced4ddcb4097134ff3c332f xmlns="997a27d5-d1f0-48d8-8df9-67dcf9bc9291">
-      <Terms xmlns="http://schemas.microsoft.com/office/infopath/2007/PartnerControls"/>
-    </lcf76f155ced4ddcb4097134ff3c332f>
-  </documentManagement>
-</p:properties>
+<?mso-contentType ?>
+<FormTemplates xmlns="http://schemas.microsoft.com/sharepoint/v3/contenttype/forms">
+  <Display>DocumentLibraryForm</Display>
+  <Edit>DocumentLibraryForm</Edit>
+  <New>DocumentLibraryForm</New>
+</FormTemplates>
 </file>
 
 <file path=customXml/itemProps1.xml><?xml version="1.0" encoding="utf-8"?>
-<ds:datastoreItem xmlns:ds="http://schemas.openxmlformats.org/officeDocument/2006/customXml" ds:itemID="{BC318BE4-A453-4D3C-B6FD-6BED9C35C1D5}">
+<ds:datastoreItem xmlns:ds="http://schemas.openxmlformats.org/officeDocument/2006/customXml" ds:itemID="{280D24EA-E0F8-4C3A-A4DA-92273651F330}">
   <ds:schemaRefs>
-    <ds:schemaRef ds:uri="http://schemas.microsoft.com/sharepoint/v3/contenttype/forms"/>
+    <ds:schemaRef ds:uri="http://schemas.microsoft.com/office/2006/metadata/properties"/>
+    <ds:schemaRef ds:uri="http://schemas.microsoft.com/office/infopath/2007/PartnerControls"/>
+    <ds:schemaRef ds:uri="http://schemas.microsoft.com/sharepoint/v3"/>
+    <ds:schemaRef ds:uri="997a27d5-d1f0-48d8-8df9-67dcf9bc9291"/>
+    <ds:schemaRef ds:uri="3949c874-0c3c-47f8-b70f-dc111704109a"/>
   </ds:schemaRefs>
 </ds:datastoreItem>
 </file>
@@ -2654,13 +2659,9 @@
 </file>
 
 <file path=customXml/itemProps3.xml><?xml version="1.0" encoding="utf-8"?>
-<ds:datastoreItem xmlns:ds="http://schemas.openxmlformats.org/officeDocument/2006/customXml" ds:itemID="{280D24EA-E0F8-4C3A-A4DA-92273651F330}">
+<ds:datastoreItem xmlns:ds="http://schemas.openxmlformats.org/officeDocument/2006/customXml" ds:itemID="{BC318BE4-A453-4D3C-B6FD-6BED9C35C1D5}">
   <ds:schemaRefs>
-    <ds:schemaRef ds:uri="http://schemas.microsoft.com/office/2006/metadata/properties"/>
-    <ds:schemaRef ds:uri="http://schemas.microsoft.com/office/infopath/2007/PartnerControls"/>
-    <ds:schemaRef ds:uri="http://schemas.microsoft.com/sharepoint/v3"/>
-    <ds:schemaRef ds:uri="997a27d5-d1f0-48d8-8df9-67dcf9bc9291"/>
-    <ds:schemaRef ds:uri="3949c874-0c3c-47f8-b70f-dc111704109a"/>
+    <ds:schemaRef ds:uri="http://schemas.microsoft.com/sharepoint/v3/contenttype/forms"/>
   </ds:schemaRefs>
 </ds:datastoreItem>
 </file>
--- a/High Risk Manoeuvre Template.docx
+++ b/High Risk Manoeuvre Template.docx
@@ -167,25 +167,7 @@
                 <w:color w:val="000000" w:themeColor="text1"/>
                 <w:sz w:val="20"/>
               </w:rPr>
-              <w:t>{</w:t>
-            </w:r>
-            <w:proofErr w:type="spellStart"/>
-            <w:r>
-              <w:rPr>
-                <w:rFonts w:eastAsia="Arial" w:cs="Arial"/>
-                <w:color w:val="000000" w:themeColor="text1"/>
-                <w:sz w:val="20"/>
-              </w:rPr>
-              <w:t>entry_time</w:t>
-            </w:r>
-            <w:proofErr w:type="spellEnd"/>
-            <w:r>
-              <w:rPr>
-                <w:rFonts w:eastAsia="Arial" w:cs="Arial"/>
-                <w:color w:val="000000" w:themeColor="text1"/>
-                <w:sz w:val="20"/>
-              </w:rPr>
-              <w:t>}</w:t>
+              <w:t>{entry_time}</w:t>
             </w:r>
           </w:p>
         </w:tc>
@@ -237,25 +219,7 @@
                 <w:color w:val="000000" w:themeColor="text1"/>
                 <w:sz w:val="20"/>
               </w:rPr>
-              <w:t>{</w:t>
-            </w:r>
-            <w:proofErr w:type="spellStart"/>
-            <w:r>
-              <w:rPr>
-                <w:rFonts w:eastAsia="Arial" w:cs="Arial"/>
-                <w:color w:val="000000" w:themeColor="text1"/>
-                <w:sz w:val="20"/>
-              </w:rPr>
-              <w:t>entry_gate</w:t>
-            </w:r>
-            <w:proofErr w:type="spellEnd"/>
-            <w:r>
-              <w:rPr>
-                <w:rFonts w:eastAsia="Arial" w:cs="Arial"/>
-                <w:color w:val="000000" w:themeColor="text1"/>
-                <w:sz w:val="20"/>
-              </w:rPr>
-              <w:t>}</w:t>
+              <w:t>{entry_gate}</w:t>
             </w:r>
           </w:p>
         </w:tc>
@@ -307,25 +271,7 @@
                 <w:color w:val="000000" w:themeColor="text1"/>
                 <w:sz w:val="20"/>
               </w:rPr>
-              <w:t>{</w:t>
-            </w:r>
-            <w:proofErr w:type="spellStart"/>
-            <w:r>
-              <w:rPr>
-                <w:rFonts w:eastAsia="Arial" w:cs="Arial"/>
-                <w:color w:val="000000" w:themeColor="text1"/>
-                <w:sz w:val="20"/>
-              </w:rPr>
-              <w:t>exit_time</w:t>
-            </w:r>
-            <w:proofErr w:type="spellEnd"/>
-            <w:r>
-              <w:rPr>
-                <w:rFonts w:eastAsia="Arial" w:cs="Arial"/>
-                <w:color w:val="000000" w:themeColor="text1"/>
-                <w:sz w:val="20"/>
-              </w:rPr>
-              <w:t>}</w:t>
+              <w:t>{exit_time}</w:t>
             </w:r>
           </w:p>
         </w:tc>
@@ -377,25 +323,7 @@
                 <w:color w:val="000000" w:themeColor="text1"/>
                 <w:sz w:val="20"/>
               </w:rPr>
-              <w:t>{</w:t>
-            </w:r>
-            <w:proofErr w:type="spellStart"/>
-            <w:r>
-              <w:rPr>
-                <w:rFonts w:eastAsia="Arial" w:cs="Arial"/>
-                <w:color w:val="000000" w:themeColor="text1"/>
-                <w:sz w:val="20"/>
-              </w:rPr>
-              <w:t>exit_gate</w:t>
-            </w:r>
-            <w:proofErr w:type="spellEnd"/>
-            <w:r>
-              <w:rPr>
-                <w:rFonts w:eastAsia="Arial" w:cs="Arial"/>
-                <w:color w:val="000000" w:themeColor="text1"/>
-                <w:sz w:val="20"/>
-              </w:rPr>
-              <w:t>}</w:t>
+              <w:t>{exit_gate}</w:t>
             </w:r>
           </w:p>
         </w:tc>
@@ -499,25 +427,7 @@
                 <w:color w:val="000000" w:themeColor="text1"/>
                 <w:sz w:val="20"/>
               </w:rPr>
-              <w:t>{</w:t>
-            </w:r>
-            <w:proofErr w:type="spellStart"/>
-            <w:r>
-              <w:rPr>
-                <w:rFonts w:eastAsia="Arial" w:cs="Arial"/>
-                <w:color w:val="000000" w:themeColor="text1"/>
-                <w:sz w:val="20"/>
-              </w:rPr>
-              <w:t>paid_amt</w:t>
-            </w:r>
-            <w:proofErr w:type="spellEnd"/>
-            <w:r>
-              <w:rPr>
-                <w:rFonts w:eastAsia="Arial" w:cs="Arial"/>
-                <w:color w:val="000000" w:themeColor="text1"/>
-                <w:sz w:val="20"/>
-              </w:rPr>
-              <w:t>}</w:t>
+              <w:t>{paid_amt}</w:t>
             </w:r>
           </w:p>
         </w:tc>
@@ -661,7 +571,19 @@
           </w:tcPr>
           <w:p>
             <w:r>
-              <w:t>{images}</w:t>
+              <w:t>{</w:t>
+            </w:r>
+            <w:r>
+              <w:t>%</w:t>
+            </w:r>
+            <w:r>
+              <w:t>images</w:t>
+            </w:r>
+            <w:r>
+              <w:t>%</w:t>
+            </w:r>
+            <w:r>
+              <w:t>}</w:t>
             </w:r>
           </w:p>
         </w:tc>
@@ -775,23 +697,7 @@
                 <w:rFonts w:eastAsia="Arial" w:cs="Arial"/>
                 <w:sz w:val="20"/>
               </w:rPr>
-              <w:t>{</w:t>
-            </w:r>
-            <w:proofErr w:type="spellStart"/>
-            <w:r>
-              <w:rPr>
-                <w:rFonts w:eastAsia="Arial" w:cs="Arial"/>
-                <w:sz w:val="20"/>
-              </w:rPr>
-              <w:t>offender_name</w:t>
-            </w:r>
-            <w:proofErr w:type="spellEnd"/>
-            <w:r>
-              <w:rPr>
-                <w:rFonts w:eastAsia="Arial" w:cs="Arial"/>
-                <w:sz w:val="20"/>
-              </w:rPr>
-              <w:t>}</w:t>
+              <w:t>{offender_name}</w:t>
             </w:r>
           </w:p>
         </w:tc>
@@ -842,23 +748,7 @@
                 <w:rFonts w:eastAsia="Arial" w:cs="Arial"/>
                 <w:sz w:val="20"/>
               </w:rPr>
-              <w:t>{</w:t>
-            </w:r>
-            <w:proofErr w:type="spellStart"/>
-            <w:r>
-              <w:rPr>
-                <w:rFonts w:eastAsia="Arial" w:cs="Arial"/>
-                <w:sz w:val="20"/>
-              </w:rPr>
-              <w:t>offender_contact</w:t>
-            </w:r>
-            <w:proofErr w:type="spellEnd"/>
-            <w:r>
-              <w:rPr>
-                <w:rFonts w:eastAsia="Arial" w:cs="Arial"/>
-                <w:sz w:val="20"/>
-              </w:rPr>
-              <w:t>}</w:t>
+              <w:t>{offender_contact}</w:t>
             </w:r>
           </w:p>
         </w:tc>
@@ -911,25 +801,7 @@
                 <w:color w:val="000000" w:themeColor="text1"/>
                 <w:sz w:val="20"/>
               </w:rPr>
-              <w:t>{</w:t>
-            </w:r>
-            <w:proofErr w:type="spellStart"/>
-            <w:r>
-              <w:rPr>
-                <w:rFonts w:eastAsia="Arial" w:cs="Arial"/>
-                <w:color w:val="000000" w:themeColor="text1"/>
-                <w:sz w:val="20"/>
-              </w:rPr>
-              <w:t>offender_vehicle</w:t>
-            </w:r>
-            <w:proofErr w:type="spellEnd"/>
-            <w:r>
-              <w:rPr>
-                <w:rFonts w:eastAsia="Arial" w:cs="Arial"/>
-                <w:color w:val="000000" w:themeColor="text1"/>
-                <w:sz w:val="20"/>
-              </w:rPr>
-              <w:t>}</w:t>
+              <w:t>{offender_vehicle}</w:t>
             </w:r>
           </w:p>
         </w:tc>
@@ -982,25 +854,7 @@
                 <w:color w:val="000000" w:themeColor="text1"/>
                 <w:sz w:val="20"/>
               </w:rPr>
-              <w:t>{</w:t>
-            </w:r>
-            <w:proofErr w:type="spellStart"/>
-            <w:r>
-              <w:rPr>
-                <w:rFonts w:eastAsia="Arial" w:cs="Arial"/>
-                <w:color w:val="000000" w:themeColor="text1"/>
-                <w:sz w:val="20"/>
-              </w:rPr>
-              <w:t>offender_store</w:t>
-            </w:r>
-            <w:proofErr w:type="spellEnd"/>
-            <w:r>
-              <w:rPr>
-                <w:rFonts w:eastAsia="Arial" w:cs="Arial"/>
-                <w:color w:val="000000" w:themeColor="text1"/>
-                <w:sz w:val="20"/>
-              </w:rPr>
-              <w:t>}</w:t>
+              <w:t>{offender_store}</w:t>
             </w:r>
           </w:p>
         </w:tc>
@@ -2321,21 +2175,6 @@
 </file>
 
 <file path=customXml/item1.xml><?xml version="1.0" encoding="utf-8"?>
-<p:properties xmlns:p="http://schemas.microsoft.com/office/2006/metadata/properties" xmlns:xsi="http://www.w3.org/2001/XMLSchema-instance" xmlns:pc="http://schemas.microsoft.com/office/infopath/2007/PartnerControls">
-  <documentManagement>
-    <_ip_UnifiedCompliancePolicyUIAction xmlns="http://schemas.microsoft.com/sharepoint/v3" xsi:nil="true"/>
-    <_ip_UnifiedCompliancePolicyProperties xmlns="http://schemas.microsoft.com/sharepoint/v3" xsi:nil="true"/>
-    <AmountPaid xmlns="997a27d5-d1f0-48d8-8df9-67dcf9bc9291" xsi:nil="true"/>
-    <Amount xmlns="997a27d5-d1f0-48d8-8df9-67dcf9bc9291" xsi:nil="true"/>
-    <TaxCatchAll xmlns="3949c874-0c3c-47f8-b70f-dc111704109a" xsi:nil="true"/>
-    <lcf76f155ced4ddcb4097134ff3c332f xmlns="997a27d5-d1f0-48d8-8df9-67dcf9bc9291">
-      <Terms xmlns="http://schemas.microsoft.com/office/infopath/2007/PartnerControls"/>
-    </lcf76f155ced4ddcb4097134ff3c332f>
-  </documentManagement>
-</p:properties>
-</file>
-
-<file path=customXml/item2.xml><?xml version="1.0" encoding="utf-8"?>
 <ct:contentTypeSchema xmlns:ct="http://schemas.microsoft.com/office/2006/metadata/contentType" xmlns:ma="http://schemas.microsoft.com/office/2006/metadata/properties/metaAttributes" ct:_="" ma:_="" ma:contentTypeName="Document" ma:contentTypeID="0x010100F0FEF3F13BDC7E4C9094A01D649ADED3" ma:contentTypeVersion="23" ma:contentTypeDescription="Create a new document." ma:contentTypeScope="" ma:versionID="7fcff6169ba7048fa9e774840d97376b">
   <xsd:schema xmlns:xsd="http://www.w3.org/2001/XMLSchema" xmlns:xs="http://www.w3.org/2001/XMLSchema" xmlns:p="http://schemas.microsoft.com/office/2006/metadata/properties" xmlns:ns1="http://schemas.microsoft.com/sharepoint/v3" xmlns:ns2="997a27d5-d1f0-48d8-8df9-67dcf9bc9291" xmlns:ns3="3949c874-0c3c-47f8-b70f-dc111704109a" targetNamespace="http://schemas.microsoft.com/office/2006/metadata/properties" ma:root="true" ma:fieldsID="dc05e73209b59a87c4ec118994eb8707" ns1:_="" ns2:_="" ns3:_="">
     <xsd:import namespace="http://schemas.microsoft.com/sharepoint/v3"/>
@@ -2617,6 +2456,21 @@
 </ct:contentTypeSchema>
 </file>
 
+<file path=customXml/item2.xml><?xml version="1.0" encoding="utf-8"?>
+<p:properties xmlns:p="http://schemas.microsoft.com/office/2006/metadata/properties" xmlns:xsi="http://www.w3.org/2001/XMLSchema-instance" xmlns:pc="http://schemas.microsoft.com/office/infopath/2007/PartnerControls">
+  <documentManagement>
+    <_ip_UnifiedCompliancePolicyUIAction xmlns="http://schemas.microsoft.com/sharepoint/v3" xsi:nil="true"/>
+    <_ip_UnifiedCompliancePolicyProperties xmlns="http://schemas.microsoft.com/sharepoint/v3" xsi:nil="true"/>
+    <AmountPaid xmlns="997a27d5-d1f0-48d8-8df9-67dcf9bc9291" xsi:nil="true"/>
+    <Amount xmlns="997a27d5-d1f0-48d8-8df9-67dcf9bc9291" xsi:nil="true"/>
+    <TaxCatchAll xmlns="3949c874-0c3c-47f8-b70f-dc111704109a" xsi:nil="true"/>
+    <lcf76f155ced4ddcb4097134ff3c332f xmlns="997a27d5-d1f0-48d8-8df9-67dcf9bc9291">
+      <Terms xmlns="http://schemas.microsoft.com/office/infopath/2007/PartnerControls"/>
+    </lcf76f155ced4ddcb4097134ff3c332f>
+  </documentManagement>
+</p:properties>
+</file>
+
 <file path=customXml/item3.xml><?xml version="1.0" encoding="utf-8"?>
 <?mso-contentType ?>
 <FormTemplates xmlns="http://schemas.microsoft.com/sharepoint/v3/contenttype/forms">
@@ -2627,18 +2481,6 @@
 </file>
 
 <file path=customXml/itemProps1.xml><?xml version="1.0" encoding="utf-8"?>
-<ds:datastoreItem xmlns:ds="http://schemas.openxmlformats.org/officeDocument/2006/customXml" ds:itemID="{280D24EA-E0F8-4C3A-A4DA-92273651F330}">
-  <ds:schemaRefs>
-    <ds:schemaRef ds:uri="http://schemas.microsoft.com/office/2006/metadata/properties"/>
-    <ds:schemaRef ds:uri="http://schemas.microsoft.com/office/infopath/2007/PartnerControls"/>
-    <ds:schemaRef ds:uri="http://schemas.microsoft.com/sharepoint/v3"/>
-    <ds:schemaRef ds:uri="997a27d5-d1f0-48d8-8df9-67dcf9bc9291"/>
-    <ds:schemaRef ds:uri="3949c874-0c3c-47f8-b70f-dc111704109a"/>
-  </ds:schemaRefs>
-</ds:datastoreItem>
-</file>
-
-<file path=customXml/itemProps2.xml><?xml version="1.0" encoding="utf-8"?>
 <ds:datastoreItem xmlns:ds="http://schemas.openxmlformats.org/officeDocument/2006/customXml" ds:itemID="{D4ADFB88-7DF9-472F-974C-56CAB2BDB234}">
   <ds:schemaRefs>
     <ds:schemaRef ds:uri="http://schemas.microsoft.com/office/2006/metadata/contentType"/>
@@ -2658,6 +2500,18 @@
 </ds:datastoreItem>
 </file>
 
+<file path=customXml/itemProps2.xml><?xml version="1.0" encoding="utf-8"?>
+<ds:datastoreItem xmlns:ds="http://schemas.openxmlformats.org/officeDocument/2006/customXml" ds:itemID="{280D24EA-E0F8-4C3A-A4DA-92273651F330}">
+  <ds:schemaRefs>
+    <ds:schemaRef ds:uri="http://schemas.microsoft.com/office/2006/metadata/properties"/>
+    <ds:schemaRef ds:uri="http://schemas.microsoft.com/office/infopath/2007/PartnerControls"/>
+    <ds:schemaRef ds:uri="http://schemas.microsoft.com/sharepoint/v3"/>
+    <ds:schemaRef ds:uri="997a27d5-d1f0-48d8-8df9-67dcf9bc9291"/>
+    <ds:schemaRef ds:uri="3949c874-0c3c-47f8-b70f-dc111704109a"/>
+  </ds:schemaRefs>
+</ds:datastoreItem>
+</file>
+
 <file path=customXml/itemProps3.xml><?xml version="1.0" encoding="utf-8"?>
 <ds:datastoreItem xmlns:ds="http://schemas.openxmlformats.org/officeDocument/2006/customXml" ds:itemID="{BC318BE4-A453-4D3C-B6FD-6BED9C35C1D5}">
   <ds:schemaRefs>

--- a/High Risk Manoeuvre Template.docx
+++ b/High Risk Manoeuvre Template.docx
@@ -577,13 +577,7 @@
               <w:t>%</w:t>
             </w:r>
             <w:r>
-              <w:t>images</w:t>
-            </w:r>
-            <w:r>
-              <w:t>%</w:t>
-            </w:r>
-            <w:r>
-              <w:t>}</w:t>
+              <w:t>images}</w:t>
             </w:r>
           </w:p>
         </w:tc>
@@ -2175,6 +2169,21 @@
 </file>
 
 <file path=customXml/item1.xml><?xml version="1.0" encoding="utf-8"?>
+<p:properties xmlns:p="http://schemas.microsoft.com/office/2006/metadata/properties" xmlns:xsi="http://www.w3.org/2001/XMLSchema-instance" xmlns:pc="http://schemas.microsoft.com/office/infopath/2007/PartnerControls">
+  <documentManagement>
+    <_ip_UnifiedCompliancePolicyUIAction xmlns="http://schemas.microsoft.com/sharepoint/v3" xsi:nil="true"/>
+    <_ip_UnifiedCompliancePolicyProperties xmlns="http://schemas.microsoft.com/sharepoint/v3" xsi:nil="true"/>
+    <AmountPaid xmlns="997a27d5-d1f0-48d8-8df9-67dcf9bc9291" xsi:nil="true"/>
+    <Amount xmlns="997a27d5-d1f0-48d8-8df9-67dcf9bc9291" xsi:nil="true"/>
+    <TaxCatchAll xmlns="3949c874-0c3c-47f8-b70f-dc111704109a" xsi:nil="true"/>
+    <lcf76f155ced4ddcb4097134ff3c332f xmlns="997a27d5-d1f0-48d8-8df9-67dcf9bc9291">
+      <Terms xmlns="http://schemas.microsoft.com/office/infopath/2007/PartnerControls"/>
+    </lcf76f155ced4ddcb4097134ff3c332f>
+  </documentManagement>
+</p:properties>
+</file>
+
+<file path=customXml/item2.xml><?xml version="1.0" encoding="utf-8"?>
 <ct:contentTypeSchema xmlns:ct="http://schemas.microsoft.com/office/2006/metadata/contentType" xmlns:ma="http://schemas.microsoft.com/office/2006/metadata/properties/metaAttributes" ct:_="" ma:_="" ma:contentTypeName="Document" ma:contentTypeID="0x010100F0FEF3F13BDC7E4C9094A01D649ADED3" ma:contentTypeVersion="23" ma:contentTypeDescription="Create a new document." ma:contentTypeScope="" ma:versionID="7fcff6169ba7048fa9e774840d97376b">
   <xsd:schema xmlns:xsd="http://www.w3.org/2001/XMLSchema" xmlns:xs="http://www.w3.org/2001/XMLSchema" xmlns:p="http://schemas.microsoft.com/office/2006/metadata/properties" xmlns:ns1="http://schemas.microsoft.com/sharepoint/v3" xmlns:ns2="997a27d5-d1f0-48d8-8df9-67dcf9bc9291" xmlns:ns3="3949c874-0c3c-47f8-b70f-dc111704109a" targetNamespace="http://schemas.microsoft.com/office/2006/metadata/properties" ma:root="true" ma:fieldsID="dc05e73209b59a87c4ec118994eb8707" ns1:_="" ns2:_="" ns3:_="">
     <xsd:import namespace="http://schemas.microsoft.com/sharepoint/v3"/>
@@ -2456,21 +2465,6 @@
 </ct:contentTypeSchema>
 </file>
 
-<file path=customXml/item2.xml><?xml version="1.0" encoding="utf-8"?>
-<p:properties xmlns:p="http://schemas.microsoft.com/office/2006/metadata/properties" xmlns:xsi="http://www.w3.org/2001/XMLSchema-instance" xmlns:pc="http://schemas.microsoft.com/office/infopath/2007/PartnerControls">
-  <documentManagement>
-    <_ip_UnifiedCompliancePolicyUIAction xmlns="http://schemas.microsoft.com/sharepoint/v3" xsi:nil="true"/>
-    <_ip_UnifiedCompliancePolicyProperties xmlns="http://schemas.microsoft.com/sharepoint/v3" xsi:nil="true"/>
-    <AmountPaid xmlns="997a27d5-d1f0-48d8-8df9-67dcf9bc9291" xsi:nil="true"/>
-    <Amount xmlns="997a27d5-d1f0-48d8-8df9-67dcf9bc9291" xsi:nil="true"/>
-    <TaxCatchAll xmlns="3949c874-0c3c-47f8-b70f-dc111704109a" xsi:nil="true"/>
-    <lcf76f155ced4ddcb4097134ff3c332f xmlns="997a27d5-d1f0-48d8-8df9-67dcf9bc9291">
-      <Terms xmlns="http://schemas.microsoft.com/office/infopath/2007/PartnerControls"/>
-    </lcf76f155ced4ddcb4097134ff3c332f>
-  </documentManagement>
-</p:properties>
-</file>
-
 <file path=customXml/item3.xml><?xml version="1.0" encoding="utf-8"?>
 <?mso-contentType ?>
 <FormTemplates xmlns="http://schemas.microsoft.com/sharepoint/v3/contenttype/forms">
@@ -2481,6 +2475,18 @@
 </file>
 
 <file path=customXml/itemProps1.xml><?xml version="1.0" encoding="utf-8"?>
+<ds:datastoreItem xmlns:ds="http://schemas.openxmlformats.org/officeDocument/2006/customXml" ds:itemID="{280D24EA-E0F8-4C3A-A4DA-92273651F330}">
+  <ds:schemaRefs>
+    <ds:schemaRef ds:uri="http://schemas.microsoft.com/office/2006/metadata/properties"/>
+    <ds:schemaRef ds:uri="http://schemas.microsoft.com/office/infopath/2007/PartnerControls"/>
+    <ds:schemaRef ds:uri="http://schemas.microsoft.com/sharepoint/v3"/>
+    <ds:schemaRef ds:uri="997a27d5-d1f0-48d8-8df9-67dcf9bc9291"/>
+    <ds:schemaRef ds:uri="3949c874-0c3c-47f8-b70f-dc111704109a"/>
+  </ds:schemaRefs>
+</ds:datastoreItem>
+</file>
+
+<file path=customXml/itemProps2.xml><?xml version="1.0" encoding="utf-8"?>
 <ds:datastoreItem xmlns:ds="http://schemas.openxmlformats.org/officeDocument/2006/customXml" ds:itemID="{D4ADFB88-7DF9-472F-974C-56CAB2BDB234}">
   <ds:schemaRefs>
     <ds:schemaRef ds:uri="http://schemas.microsoft.com/office/2006/metadata/contentType"/>
@@ -2500,18 +2506,6 @@
 </ds:datastoreItem>
 </file>
 
-<file path=customXml/itemProps2.xml><?xml version="1.0" encoding="utf-8"?>
-<ds:datastoreItem xmlns:ds="http://schemas.openxmlformats.org/officeDocument/2006/customXml" ds:itemID="{280D24EA-E0F8-4C3A-A4DA-92273651F330}">
-  <ds:schemaRefs>
-    <ds:schemaRef ds:uri="http://schemas.microsoft.com/office/2006/metadata/properties"/>
-    <ds:schemaRef ds:uri="http://schemas.microsoft.com/office/infopath/2007/PartnerControls"/>
-    <ds:schemaRef ds:uri="http://schemas.microsoft.com/sharepoint/v3"/>
-    <ds:schemaRef ds:uri="997a27d5-d1f0-48d8-8df9-67dcf9bc9291"/>
-    <ds:schemaRef ds:uri="3949c874-0c3c-47f8-b70f-dc111704109a"/>
-  </ds:schemaRefs>
-</ds:datastoreItem>
-</file>
-
 <file path=customXml/itemProps3.xml><?xml version="1.0" encoding="utf-8"?>
 <ds:datastoreItem xmlns:ds="http://schemas.openxmlformats.org/officeDocument/2006/customXml" ds:itemID="{BC318BE4-A453-4D3C-B6FD-6BED9C35C1D5}">
   <ds:schemaRefs>

--- a/High Risk Manoeuvre Template.docx
+++ b/High Risk Manoeuvre Template.docx
@@ -9,8 +9,8 @@
         <w:tblLook w:val="04A0" w:firstRow="1" w:lastRow="0" w:firstColumn="1" w:lastColumn="0" w:noHBand="0" w:noVBand="1"/>
       </w:tblPr>
       <w:tblGrid>
-        <w:gridCol w:w="1951"/>
-        <w:gridCol w:w="8613"/>
+        <w:gridCol w:w="1938"/>
+        <w:gridCol w:w="8400"/>
       </w:tblGrid>
       <w:tr>
         <w:trPr>
@@ -167,7 +167,25 @@
                 <w:color w:val="000000" w:themeColor="text1"/>
                 <w:sz w:val="20"/>
               </w:rPr>
-              <w:t>{entry_time}</w:t>
+              <w:t>{</w:t>
+            </w:r>
+            <w:proofErr w:type="spellStart"/>
+            <w:r>
+              <w:rPr>
+                <w:rFonts w:eastAsia="Arial" w:cs="Arial"/>
+                <w:color w:val="000000" w:themeColor="text1"/>
+                <w:sz w:val="20"/>
+              </w:rPr>
+              <w:t>entry_time</w:t>
+            </w:r>
+            <w:proofErr w:type="spellEnd"/>
+            <w:r>
+              <w:rPr>
+                <w:rFonts w:eastAsia="Arial" w:cs="Arial"/>
+                <w:color w:val="000000" w:themeColor="text1"/>
+                <w:sz w:val="20"/>
+              </w:rPr>
+              <w:t>}</w:t>
             </w:r>
           </w:p>
         </w:tc>
@@ -219,7 +237,25 @@
                 <w:color w:val="000000" w:themeColor="text1"/>
                 <w:sz w:val="20"/>
               </w:rPr>
-              <w:t>{entry_gate}</w:t>
+              <w:t>{</w:t>
+            </w:r>
+            <w:proofErr w:type="spellStart"/>
+            <w:r>
+              <w:rPr>
+                <w:rFonts w:eastAsia="Arial" w:cs="Arial"/>
+                <w:color w:val="000000" w:themeColor="text1"/>
+                <w:sz w:val="20"/>
+              </w:rPr>
+              <w:t>entry_gate</w:t>
+            </w:r>
+            <w:proofErr w:type="spellEnd"/>
+            <w:r>
+              <w:rPr>
+                <w:rFonts w:eastAsia="Arial" w:cs="Arial"/>
+                <w:color w:val="000000" w:themeColor="text1"/>
+                <w:sz w:val="20"/>
+              </w:rPr>
+              <w:t>}</w:t>
             </w:r>
           </w:p>
         </w:tc>
@@ -271,7 +307,25 @@
                 <w:color w:val="000000" w:themeColor="text1"/>
                 <w:sz w:val="20"/>
               </w:rPr>
-              <w:t>{exit_time}</w:t>
+              <w:t>{</w:t>
+            </w:r>
+            <w:proofErr w:type="spellStart"/>
+            <w:r>
+              <w:rPr>
+                <w:rFonts w:eastAsia="Arial" w:cs="Arial"/>
+                <w:color w:val="000000" w:themeColor="text1"/>
+                <w:sz w:val="20"/>
+              </w:rPr>
+              <w:t>exit_time</w:t>
+            </w:r>
+            <w:proofErr w:type="spellEnd"/>
+            <w:r>
+              <w:rPr>
+                <w:rFonts w:eastAsia="Arial" w:cs="Arial"/>
+                <w:color w:val="000000" w:themeColor="text1"/>
+                <w:sz w:val="20"/>
+              </w:rPr>
+              <w:t>}</w:t>
             </w:r>
           </w:p>
         </w:tc>
@@ -323,7 +377,25 @@
                 <w:color w:val="000000" w:themeColor="text1"/>
                 <w:sz w:val="20"/>
               </w:rPr>
-              <w:t>{exit_gate}</w:t>
+              <w:t>{</w:t>
+            </w:r>
+            <w:proofErr w:type="spellStart"/>
+            <w:r>
+              <w:rPr>
+                <w:rFonts w:eastAsia="Arial" w:cs="Arial"/>
+                <w:color w:val="000000" w:themeColor="text1"/>
+                <w:sz w:val="20"/>
+              </w:rPr>
+              <w:t>exit_gate</w:t>
+            </w:r>
+            <w:proofErr w:type="spellEnd"/>
+            <w:r>
+              <w:rPr>
+                <w:rFonts w:eastAsia="Arial" w:cs="Arial"/>
+                <w:color w:val="000000" w:themeColor="text1"/>
+                <w:sz w:val="20"/>
+              </w:rPr>
+              <w:t>}</w:t>
             </w:r>
           </w:p>
         </w:tc>
@@ -427,7 +499,25 @@
                 <w:color w:val="000000" w:themeColor="text1"/>
                 <w:sz w:val="20"/>
               </w:rPr>
-              <w:t>{paid_amt}</w:t>
+              <w:t>{</w:t>
+            </w:r>
+            <w:proofErr w:type="spellStart"/>
+            <w:r>
+              <w:rPr>
+                <w:rFonts w:eastAsia="Arial" w:cs="Arial"/>
+                <w:color w:val="000000" w:themeColor="text1"/>
+                <w:sz w:val="20"/>
+              </w:rPr>
+              <w:t>paid_amt</w:t>
+            </w:r>
+            <w:proofErr w:type="spellEnd"/>
+            <w:r>
+              <w:rPr>
+                <w:rFonts w:eastAsia="Arial" w:cs="Arial"/>
+                <w:color w:val="000000" w:themeColor="text1"/>
+                <w:sz w:val="20"/>
+              </w:rPr>
+              <w:t>}</w:t>
             </w:r>
           </w:p>
         </w:tc>
@@ -569,17 +659,7 @@
           <w:tcPr>
             <w:tcW w:w="8613" w:type="dxa"/>
           </w:tcPr>
-          <w:p>
-            <w:r>
-              <w:t>{</w:t>
-            </w:r>
-            <w:r>
-              <w:t>%</w:t>
-            </w:r>
-            <w:r>
-              <w:t>images}</w:t>
-            </w:r>
-          </w:p>
+          <w:p/>
         </w:tc>
       </w:tr>
     </w:tbl>
@@ -598,8 +678,8 @@
         <w:tblLook w:val="04A0" w:firstRow="1" w:lastRow="0" w:firstColumn="1" w:lastColumn="0" w:noHBand="0" w:noVBand="1"/>
       </w:tblPr>
       <w:tblGrid>
-        <w:gridCol w:w="1951"/>
-        <w:gridCol w:w="8613"/>
+        <w:gridCol w:w="1924"/>
+        <w:gridCol w:w="8414"/>
       </w:tblGrid>
       <w:tr>
         <w:trPr>
@@ -691,7 +771,23 @@
                 <w:rFonts w:eastAsia="Arial" w:cs="Arial"/>
                 <w:sz w:val="20"/>
               </w:rPr>
-              <w:t>{offender_name}</w:t>
+              <w:t>{</w:t>
+            </w:r>
+            <w:proofErr w:type="spellStart"/>
+            <w:r>
+              <w:rPr>
+                <w:rFonts w:eastAsia="Arial" w:cs="Arial"/>
+                <w:sz w:val="20"/>
+              </w:rPr>
+              <w:t>offender_name</w:t>
+            </w:r>
+            <w:proofErr w:type="spellEnd"/>
+            <w:r>
+              <w:rPr>
+                <w:rFonts w:eastAsia="Arial" w:cs="Arial"/>
+                <w:sz w:val="20"/>
+              </w:rPr>
+              <w:t>}</w:t>
             </w:r>
           </w:p>
         </w:tc>
@@ -742,7 +838,23 @@
                 <w:rFonts w:eastAsia="Arial" w:cs="Arial"/>
                 <w:sz w:val="20"/>
               </w:rPr>
-              <w:t>{offender_contact}</w:t>
+              <w:t>{</w:t>
+            </w:r>
+            <w:proofErr w:type="spellStart"/>
+            <w:r>
+              <w:rPr>
+                <w:rFonts w:eastAsia="Arial" w:cs="Arial"/>
+                <w:sz w:val="20"/>
+              </w:rPr>
+              <w:t>offender_contact</w:t>
+            </w:r>
+            <w:proofErr w:type="spellEnd"/>
+            <w:r>
+              <w:rPr>
+                <w:rFonts w:eastAsia="Arial" w:cs="Arial"/>
+                <w:sz w:val="20"/>
+              </w:rPr>
+              <w:t>}</w:t>
             </w:r>
           </w:p>
         </w:tc>
@@ -795,7 +907,25 @@
                 <w:color w:val="000000" w:themeColor="text1"/>
                 <w:sz w:val="20"/>
               </w:rPr>
-              <w:t>{offender_vehicle}</w:t>
+              <w:t>{</w:t>
+            </w:r>
+            <w:proofErr w:type="spellStart"/>
+            <w:r>
+              <w:rPr>
+                <w:rFonts w:eastAsia="Arial" w:cs="Arial"/>
+                <w:color w:val="000000" w:themeColor="text1"/>
+                <w:sz w:val="20"/>
+              </w:rPr>
+              <w:t>offender_vehicle</w:t>
+            </w:r>
+            <w:proofErr w:type="spellEnd"/>
+            <w:r>
+              <w:rPr>
+                <w:rFonts w:eastAsia="Arial" w:cs="Arial"/>
+                <w:color w:val="000000" w:themeColor="text1"/>
+                <w:sz w:val="20"/>
+              </w:rPr>
+              <w:t>}</w:t>
             </w:r>
           </w:p>
         </w:tc>
@@ -848,7 +978,25 @@
                 <w:color w:val="000000" w:themeColor="text1"/>
                 <w:sz w:val="20"/>
               </w:rPr>
-              <w:t>{offender_store}</w:t>
+              <w:t>{</w:t>
+            </w:r>
+            <w:proofErr w:type="spellStart"/>
+            <w:r>
+              <w:rPr>
+                <w:rFonts w:eastAsia="Arial" w:cs="Arial"/>
+                <w:color w:val="000000" w:themeColor="text1"/>
+                <w:sz w:val="20"/>
+              </w:rPr>
+              <w:t>offender_store</w:t>
+            </w:r>
+            <w:proofErr w:type="spellEnd"/>
+            <w:r>
+              <w:rPr>
+                <w:rFonts w:eastAsia="Arial" w:cs="Arial"/>
+                <w:color w:val="000000" w:themeColor="text1"/>
+                <w:sz w:val="20"/>
+              </w:rPr>
+              <w:t>}</w:t>
             </w:r>
           </w:p>
         </w:tc>
@@ -2169,18 +2317,12 @@
 </file>
 
 <file path=customXml/item1.xml><?xml version="1.0" encoding="utf-8"?>
-<p:properties xmlns:p="http://schemas.microsoft.com/office/2006/metadata/properties" xmlns:xsi="http://www.w3.org/2001/XMLSchema-instance" xmlns:pc="http://schemas.microsoft.com/office/infopath/2007/PartnerControls">
-  <documentManagement>
-    <_ip_UnifiedCompliancePolicyUIAction xmlns="http://schemas.microsoft.com/sharepoint/v3" xsi:nil="true"/>
-    <_ip_UnifiedCompliancePolicyProperties xmlns="http://schemas.microsoft.com/sharepoint/v3" xsi:nil="true"/>
-    <AmountPaid xmlns="997a27d5-d1f0-48d8-8df9-67dcf9bc9291" xsi:nil="true"/>
-    <Amount xmlns="997a27d5-d1f0-48d8-8df9-67dcf9bc9291" xsi:nil="true"/>
-    <TaxCatchAll xmlns="3949c874-0c3c-47f8-b70f-dc111704109a" xsi:nil="true"/>
-    <lcf76f155ced4ddcb4097134ff3c332f xmlns="997a27d5-d1f0-48d8-8df9-67dcf9bc9291">
-      <Terms xmlns="http://schemas.microsoft.com/office/infopath/2007/PartnerControls"/>
-    </lcf76f155ced4ddcb4097134ff3c332f>
-  </documentManagement>
-</p:properties>
+<?mso-contentType ?>
+<FormTemplates xmlns="http://schemas.microsoft.com/sharepoint/v3/contenttype/forms">
+  <Display>DocumentLibraryForm</Display>
+  <Edit>DocumentLibraryForm</Edit>
+  <New>DocumentLibraryForm</New>
+</FormTemplates>
 </file>
 
 <file path=customXml/item2.xml><?xml version="1.0" encoding="utf-8"?>
@@ -2466,22 +2608,24 @@
 </file>
 
 <file path=customXml/item3.xml><?xml version="1.0" encoding="utf-8"?>
-<?mso-contentType ?>
-<FormTemplates xmlns="http://schemas.microsoft.com/sharepoint/v3/contenttype/forms">
-  <Display>DocumentLibraryForm</Display>
-  <Edit>DocumentLibraryForm</Edit>
-  <New>DocumentLibraryForm</New>
-</FormTemplates>
+<p:properties xmlns:p="http://schemas.microsoft.com/office/2006/metadata/properties" xmlns:xsi="http://www.w3.org/2001/XMLSchema-instance" xmlns:pc="http://schemas.microsoft.com/office/infopath/2007/PartnerControls">
+  <documentManagement>
+    <_ip_UnifiedCompliancePolicyUIAction xmlns="http://schemas.microsoft.com/sharepoint/v3" xsi:nil="true"/>
+    <_ip_UnifiedCompliancePolicyProperties xmlns="http://schemas.microsoft.com/sharepoint/v3" xsi:nil="true"/>
+    <AmountPaid xmlns="997a27d5-d1f0-48d8-8df9-67dcf9bc9291" xsi:nil="true"/>
+    <Amount xmlns="997a27d5-d1f0-48d8-8df9-67dcf9bc9291" xsi:nil="true"/>
+    <TaxCatchAll xmlns="3949c874-0c3c-47f8-b70f-dc111704109a" xsi:nil="true"/>
+    <lcf76f155ced4ddcb4097134ff3c332f xmlns="997a27d5-d1f0-48d8-8df9-67dcf9bc9291">
+      <Terms xmlns="http://schemas.microsoft.com/office/infopath/2007/PartnerControls"/>
+    </lcf76f155ced4ddcb4097134ff3c332f>
+  </documentManagement>
+</p:properties>
 </file>
 
 <file path=customXml/itemProps1.xml><?xml version="1.0" encoding="utf-8"?>
-<ds:datastoreItem xmlns:ds="http://schemas.openxmlformats.org/officeDocument/2006/customXml" ds:itemID="{280D24EA-E0F8-4C3A-A4DA-92273651F330}">
+<ds:datastoreItem xmlns:ds="http://schemas.openxmlformats.org/officeDocument/2006/customXml" ds:itemID="{BC318BE4-A453-4D3C-B6FD-6BED9C35C1D5}">
   <ds:schemaRefs>
-    <ds:schemaRef ds:uri="http://schemas.microsoft.com/office/2006/metadata/properties"/>
-    <ds:schemaRef ds:uri="http://schemas.microsoft.com/office/infopath/2007/PartnerControls"/>
-    <ds:schemaRef ds:uri="http://schemas.microsoft.com/sharepoint/v3"/>
-    <ds:schemaRef ds:uri="997a27d5-d1f0-48d8-8df9-67dcf9bc9291"/>
-    <ds:schemaRef ds:uri="3949c874-0c3c-47f8-b70f-dc111704109a"/>
+    <ds:schemaRef ds:uri="http://schemas.microsoft.com/sharepoint/v3/contenttype/forms"/>
   </ds:schemaRefs>
 </ds:datastoreItem>
 </file>
@@ -2507,9 +2651,13 @@
 </file>
 
 <file path=customXml/itemProps3.xml><?xml version="1.0" encoding="utf-8"?>
-<ds:datastoreItem xmlns:ds="http://schemas.openxmlformats.org/officeDocument/2006/customXml" ds:itemID="{BC318BE4-A453-4D3C-B6FD-6BED9C35C1D5}">
+<ds:datastoreItem xmlns:ds="http://schemas.openxmlformats.org/officeDocument/2006/customXml" ds:itemID="{280D24EA-E0F8-4C3A-A4DA-92273651F330}">
   <ds:schemaRefs>
-    <ds:schemaRef ds:uri="http://schemas.microsoft.com/sharepoint/v3/contenttype/forms"/>
+    <ds:schemaRef ds:uri="http://schemas.microsoft.com/office/2006/metadata/properties"/>
+    <ds:schemaRef ds:uri="http://schemas.microsoft.com/office/infopath/2007/PartnerControls"/>
+    <ds:schemaRef ds:uri="http://schemas.microsoft.com/sharepoint/v3"/>
+    <ds:schemaRef ds:uri="997a27d5-d1f0-48d8-8df9-67dcf9bc9291"/>
+    <ds:schemaRef ds:uri="3949c874-0c3c-47f8-b70f-dc111704109a"/>
   </ds:schemaRefs>
 </ds:datastoreItem>
 </file>